--- a/ceph源码分析之rbd客户端实现.docx
+++ b/ceph源码分析之rbd客户端实现.docx
@@ -65,11 +65,6 @@
       </w:r>
     </w:p>
     <w:p>
-      <w:pPr>
-        <w:rPr>
-          <w:rFonts w:hint="eastAsia"/>
-        </w:rPr>
-      </w:pPr>
       <w:proofErr w:type="spellStart"/>
       <w:r>
         <w:t>openstack</w:t>
@@ -414,11 +409,6 @@
       </w:r>
     </w:p>
     <w:p>
-      <w:pPr>
-        <w:rPr>
-          <w:rFonts w:hint="eastAsia"/>
-        </w:rPr>
-      </w:pPr>
       <w:r>
         <w:rPr>
           <w:noProof/>
@@ -599,19 +589,8 @@
         </w:drawing>
       </w:r>
     </w:p>
-    <w:p>
-      <w:pPr>
-        <w:rPr>
-          <w:rFonts w:hint="eastAsia"/>
-        </w:rPr>
-      </w:pPr>
-    </w:p>
-    <w:p>
-      <w:pPr>
-        <w:rPr>
-          <w:rFonts w:hint="eastAsia"/>
-        </w:rPr>
-      </w:pPr>
+    <w:p/>
+    <w:p>
       <w:proofErr w:type="spellStart"/>
       <w:r>
         <w:rPr>
@@ -740,11 +719,6 @@
       </w:r>
     </w:p>
     <w:p>
-      <w:pPr>
-        <w:rPr>
-          <w:rFonts w:hint="eastAsia"/>
-        </w:rPr>
-      </w:pPr>
       <w:r>
         <w:rPr>
           <w:noProof/>
@@ -788,11 +762,6 @@
       </w:r>
     </w:p>
     <w:p>
-      <w:pPr>
-        <w:rPr>
-          <w:rFonts w:hint="eastAsia"/>
-        </w:rPr>
-      </w:pPr>
       <w:proofErr w:type="spellStart"/>
       <w:r>
         <w:rPr>
@@ -858,11 +827,6 @@
       </w:r>
     </w:p>
     <w:p>
-      <w:pPr>
-        <w:rPr>
-          <w:rFonts w:hint="eastAsia"/>
-        </w:rPr>
-      </w:pPr>
       <w:r>
         <w:rPr>
           <w:noProof/>
@@ -1108,9 +1072,6 @@
     <w:p>
       <w:pPr>
         <w:ind w:firstLineChars="500" w:firstLine="1050"/>
-        <w:rPr>
-          <w:rFonts w:hint="eastAsia"/>
-        </w:rPr>
       </w:pPr>
       <w:proofErr w:type="spellStart"/>
       <w:proofErr w:type="gramStart"/>
@@ -1232,9 +1193,6 @@
       <w:pPr>
         <w:pStyle w:val="a4"/>
         <w:ind w:left="360" w:firstLineChars="0" w:firstLine="0"/>
-        <w:rPr>
-          <w:rFonts w:hint="eastAsia"/>
-        </w:rPr>
       </w:pPr>
       <w:r>
         <w:t xml:space="preserve">       </w:t>
@@ -1256,9 +1214,6 @@
     <w:p>
       <w:pPr>
         <w:ind w:firstLineChars="200" w:firstLine="420"/>
-        <w:rPr>
-          <w:rFonts w:hint="eastAsia"/>
-        </w:rPr>
       </w:pPr>
       <w:proofErr w:type="spellStart"/>
       <w:proofErr w:type="gramStart"/>
@@ -1359,9 +1314,6 @@
     <w:p>
       <w:pPr>
         <w:ind w:firstLineChars="200" w:firstLine="420"/>
-        <w:rPr>
-          <w:rFonts w:hint="eastAsia"/>
-        </w:rPr>
       </w:pPr>
       <w:r>
         <w:t>主要是</w:t>
@@ -1561,17 +1513,11 @@
       </w:r>
       <w:proofErr w:type="spellEnd"/>
       <w:r>
-        <w:t>:</w:t>
-      </w:r>
-      <w:r>
-        <w:t>:Image</w:t>
+        <w:t>::Image</w:t>
       </w:r>
       <w:proofErr w:type="gramEnd"/>
       <w:r>
-        <w:t xml:space="preserve"> image</w:t>
-      </w:r>
-      <w:r>
-        <w:t>;</w:t>
+        <w:t xml:space="preserve"> image;</w:t>
       </w:r>
     </w:p>
     <w:p>
@@ -1682,9 +1628,6 @@
         <w:adjustRightInd w:val="0"/>
         <w:ind w:firstLineChars="100" w:firstLine="210"/>
         <w:jc w:val="left"/>
-        <w:rPr>
-          <w:rFonts w:hint="eastAsia"/>
-        </w:rPr>
       </w:pPr>
       <w:r>
         <w:t>Image::</w:t>
@@ -1783,9 +1726,6 @@
         <w:adjustRightInd w:val="0"/>
         <w:ind w:firstLineChars="100" w:firstLine="210"/>
         <w:jc w:val="left"/>
-        <w:rPr>
-          <w:rFonts w:hint="eastAsia"/>
-        </w:rPr>
       </w:pPr>
       <w:proofErr w:type="spellStart"/>
       <w:proofErr w:type="gramStart"/>
@@ -1823,6 +1763,2736 @@
         <w:autoSpaceDN w:val="0"/>
         <w:adjustRightInd w:val="0"/>
         <w:ind w:firstLineChars="100" w:firstLine="210"/>
+        <w:jc w:val="left"/>
+      </w:pPr>
+      <w:proofErr w:type="spellStart"/>
+      <w:proofErr w:type="gramStart"/>
+      <w:r>
+        <w:t>librados</w:t>
+      </w:r>
+      <w:proofErr w:type="spellEnd"/>
+      <w:proofErr w:type="gramEnd"/>
+      <w:r>
+        <w:t>::</w:t>
+      </w:r>
+      <w:proofErr w:type="spellStart"/>
+      <w:r>
+        <w:t>Rados</w:t>
+      </w:r>
+      <w:proofErr w:type="spellEnd"/>
+      <w:r>
+        <w:t>::shutdown()</w:t>
+      </w:r>
+    </w:p>
+    <w:p>
+      <w:pPr>
+        <w:autoSpaceDE w:val="0"/>
+        <w:autoSpaceDN w:val="0"/>
+        <w:adjustRightInd w:val="0"/>
+        <w:jc w:val="left"/>
+      </w:pPr>
+    </w:p>
+    <w:p>
+      <w:pPr>
+        <w:autoSpaceDE w:val="0"/>
+        <w:autoSpaceDN w:val="0"/>
+        <w:adjustRightInd w:val="0"/>
+        <w:jc w:val="left"/>
+      </w:pPr>
+      <w:r>
+        <w:rPr>
+          <w:rFonts w:hint="eastAsia"/>
+        </w:rPr>
+        <w:t>我们集中讲解以下几个流程：</w:t>
+      </w:r>
+    </w:p>
+    <w:p>
+      <w:pPr>
+        <w:pStyle w:val="a4"/>
+        <w:numPr>
+          <w:ilvl w:val="0"/>
+          <w:numId w:val="2"/>
+        </w:numPr>
+        <w:autoSpaceDE w:val="0"/>
+        <w:autoSpaceDN w:val="0"/>
+        <w:adjustRightInd w:val="0"/>
+        <w:ind w:firstLineChars="0"/>
+        <w:jc w:val="left"/>
+      </w:pPr>
+      <w:proofErr w:type="spellStart"/>
+      <w:r>
+        <w:t>rbd</w:t>
+      </w:r>
+      <w:proofErr w:type="spellEnd"/>
+      <w:r>
+        <w:t>卷的创建</w:t>
+      </w:r>
+    </w:p>
+    <w:p>
+      <w:pPr>
+        <w:pStyle w:val="a4"/>
+        <w:autoSpaceDE w:val="0"/>
+        <w:autoSpaceDN w:val="0"/>
+        <w:adjustRightInd w:val="0"/>
+        <w:ind w:left="360" w:firstLineChars="0" w:firstLine="0"/>
+        <w:jc w:val="left"/>
+        <w:rPr>
+          <w:rFonts w:hint="eastAsia"/>
+        </w:rPr>
+      </w:pPr>
+      <w:proofErr w:type="spellStart"/>
+      <w:r>
+        <w:t>rbd</w:t>
+      </w:r>
+      <w:proofErr w:type="spellEnd"/>
+      <w:r>
+        <w:t>卷的创建接口</w:t>
+      </w:r>
+      <w:r>
+        <w:rPr>
+          <w:rFonts w:hint="eastAsia"/>
+        </w:rPr>
+        <w:t>：</w:t>
+      </w:r>
+    </w:p>
+    <w:p>
+      <w:pPr>
+        <w:pStyle w:val="a4"/>
+        <w:autoSpaceDE w:val="0"/>
+        <w:autoSpaceDN w:val="0"/>
+        <w:adjustRightInd w:val="0"/>
+        <w:ind w:left="360" w:firstLineChars="0" w:firstLine="0"/>
+        <w:jc w:val="left"/>
+      </w:pPr>
+      <w:r>
+        <w:rPr>
+          <w:noProof/>
+        </w:rPr>
+        <w:drawing>
+          <wp:inline distT="0" distB="0" distL="0" distR="0" wp14:anchorId="501BC668" wp14:editId="0552B29F">
+            <wp:extent cx="5274310" cy="1092200"/>
+            <wp:effectExtent l="0" t="0" r="2540" b="0"/>
+            <wp:docPr id="2" name="图片 2"/>
+            <wp:cNvGraphicFramePr>
+              <a:graphicFrameLocks xmlns:a="http://schemas.openxmlformats.org/drawingml/2006/main" noChangeAspect="1"/>
+            </wp:cNvGraphicFramePr>
+            <a:graphic xmlns:a="http://schemas.openxmlformats.org/drawingml/2006/main">
+              <a:graphicData uri="http://schemas.openxmlformats.org/drawingml/2006/picture">
+                <pic:pic xmlns:pic="http://schemas.openxmlformats.org/drawingml/2006/picture">
+                  <pic:nvPicPr>
+                    <pic:cNvPr id="1" name=""/>
+                    <pic:cNvPicPr/>
+                  </pic:nvPicPr>
+                  <pic:blipFill>
+                    <a:blip r:embed="rId14"/>
+                    <a:stretch>
+                      <a:fillRect/>
+                    </a:stretch>
+                  </pic:blipFill>
+                  <pic:spPr>
+                    <a:xfrm>
+                      <a:off x="0" y="0"/>
+                      <a:ext cx="5274310" cy="1092200"/>
+                    </a:xfrm>
+                    <a:prstGeom prst="rect">
+                      <a:avLst/>
+                    </a:prstGeom>
+                  </pic:spPr>
+                </pic:pic>
+              </a:graphicData>
+            </a:graphic>
+          </wp:inline>
+        </w:drawing>
+      </w:r>
+    </w:p>
+    <w:p>
+      <w:pPr>
+        <w:pStyle w:val="a4"/>
+        <w:autoSpaceDE w:val="0"/>
+        <w:autoSpaceDN w:val="0"/>
+        <w:adjustRightInd w:val="0"/>
+        <w:ind w:left="360" w:firstLineChars="0" w:firstLine="0"/>
+        <w:jc w:val="left"/>
+      </w:pPr>
+      <w:r>
+        <w:t>函数输入参数</w:t>
+      </w:r>
+      <w:r>
+        <w:rPr>
+          <w:rFonts w:hint="eastAsia"/>
+        </w:rPr>
+        <w:t>：</w:t>
+      </w:r>
+    </w:p>
+    <w:p>
+      <w:pPr>
+        <w:pStyle w:val="a4"/>
+        <w:autoSpaceDE w:val="0"/>
+        <w:autoSpaceDN w:val="0"/>
+        <w:adjustRightInd w:val="0"/>
+        <w:ind w:left="360" w:firstLineChars="0" w:firstLine="0"/>
+        <w:jc w:val="left"/>
+      </w:pPr>
+      <w:proofErr w:type="spellStart"/>
+      <w:r>
+        <w:t>i</w:t>
+      </w:r>
+      <w:r>
+        <w:rPr>
+          <w:rFonts w:hint="eastAsia"/>
+        </w:rPr>
+        <w:t>o_</w:t>
+      </w:r>
+      <w:r>
+        <w:t>ctx</w:t>
+      </w:r>
+      <w:proofErr w:type="spellEnd"/>
+      <w:r>
+        <w:t xml:space="preserve">: </w:t>
+      </w:r>
+      <w:r>
+        <w:t>针对</w:t>
+      </w:r>
+      <w:r>
+        <w:t>pool</w:t>
+      </w:r>
+      <w:r>
+        <w:t>的上下文环境</w:t>
+      </w:r>
+      <w:r>
+        <w:rPr>
+          <w:rFonts w:hint="eastAsia"/>
+        </w:rPr>
+        <w:t>，</w:t>
+      </w:r>
+      <w:r>
+        <w:t>对</w:t>
+      </w:r>
+      <w:r>
+        <w:t>pool</w:t>
+      </w:r>
+      <w:r>
+        <w:t>的操作都要首先建立一个相应的上下文环境</w:t>
+      </w:r>
+    </w:p>
+    <w:p>
+      <w:pPr>
+        <w:pStyle w:val="a4"/>
+        <w:autoSpaceDE w:val="0"/>
+        <w:autoSpaceDN w:val="0"/>
+        <w:adjustRightInd w:val="0"/>
+        <w:ind w:left="360" w:firstLineChars="0" w:firstLine="0"/>
+        <w:jc w:val="left"/>
+      </w:pPr>
+      <w:r>
+        <w:rPr>
+          <w:rFonts w:hint="eastAsia"/>
+        </w:rPr>
+        <w:t>*</w:t>
+      </w:r>
+      <w:r>
+        <w:t>name</w:t>
+      </w:r>
+      <w:r>
+        <w:rPr>
+          <w:rFonts w:hint="eastAsia"/>
+        </w:rPr>
+        <w:t>：</w:t>
+      </w:r>
+      <w:proofErr w:type="spellStart"/>
+      <w:r>
+        <w:t>rbd</w:t>
+      </w:r>
+      <w:proofErr w:type="spellEnd"/>
+      <w:r>
+        <w:t>卷名字</w:t>
+      </w:r>
+    </w:p>
+    <w:p>
+      <w:pPr>
+        <w:pStyle w:val="a4"/>
+        <w:autoSpaceDE w:val="0"/>
+        <w:autoSpaceDN w:val="0"/>
+        <w:adjustRightInd w:val="0"/>
+        <w:ind w:left="360" w:firstLineChars="0" w:firstLine="0"/>
+        <w:jc w:val="left"/>
+      </w:pPr>
+      <w:r>
+        <w:t>size</w:t>
+      </w:r>
+      <w:r>
+        <w:rPr>
+          <w:rFonts w:hint="eastAsia"/>
+        </w:rPr>
+        <w:t>：</w:t>
+      </w:r>
+      <w:proofErr w:type="spellStart"/>
+      <w:r>
+        <w:rPr>
+          <w:rFonts w:hint="eastAsia"/>
+        </w:rPr>
+        <w:t>rbd</w:t>
+      </w:r>
+      <w:proofErr w:type="spellEnd"/>
+      <w:r>
+        <w:rPr>
+          <w:rFonts w:hint="eastAsia"/>
+        </w:rPr>
+        <w:t>卷大小</w:t>
+      </w:r>
+    </w:p>
+    <w:p>
+      <w:pPr>
+        <w:pStyle w:val="a4"/>
+        <w:autoSpaceDE w:val="0"/>
+        <w:autoSpaceDN w:val="0"/>
+        <w:adjustRightInd w:val="0"/>
+        <w:ind w:left="360" w:firstLineChars="0" w:firstLine="0"/>
+        <w:jc w:val="left"/>
+      </w:pPr>
+      <w:r>
+        <w:t xml:space="preserve">features: </w:t>
+      </w:r>
+      <w:proofErr w:type="spellStart"/>
+      <w:r>
+        <w:t>rbd</w:t>
+      </w:r>
+      <w:proofErr w:type="spellEnd"/>
+      <w:r>
+        <w:t>卷的特性</w:t>
+      </w:r>
+    </w:p>
+    <w:p>
+      <w:pPr>
+        <w:pStyle w:val="a4"/>
+        <w:autoSpaceDE w:val="0"/>
+        <w:autoSpaceDN w:val="0"/>
+        <w:adjustRightInd w:val="0"/>
+        <w:ind w:left="360" w:firstLineChars="0" w:firstLine="0"/>
+        <w:jc w:val="left"/>
+      </w:pPr>
+      <w:r>
+        <w:t xml:space="preserve">order: </w:t>
+      </w:r>
+      <w:proofErr w:type="spellStart"/>
+      <w:r>
+        <w:t>rbd</w:t>
+      </w:r>
+      <w:proofErr w:type="spellEnd"/>
+      <w:r>
+        <w:t>卷的分块大小</w:t>
+      </w:r>
+    </w:p>
+    <w:p>
+      <w:pPr>
+        <w:pStyle w:val="a4"/>
+        <w:autoSpaceDE w:val="0"/>
+        <w:autoSpaceDN w:val="0"/>
+        <w:adjustRightInd w:val="0"/>
+        <w:ind w:left="360" w:firstLineChars="0" w:firstLine="0"/>
+        <w:jc w:val="left"/>
+      </w:pPr>
+      <w:r>
+        <w:rPr>
+          <w:rFonts w:hint="eastAsia"/>
+        </w:rPr>
+        <w:lastRenderedPageBreak/>
+        <w:t>其具体实现在</w:t>
+      </w:r>
+      <w:r>
+        <w:rPr>
+          <w:rFonts w:hint="eastAsia"/>
+        </w:rPr>
+        <w:t>internal</w:t>
+      </w:r>
+      <w:r>
+        <w:t>.cc</w:t>
+      </w:r>
+      <w:r>
+        <w:t>中</w:t>
+      </w:r>
+      <w:r>
+        <w:rPr>
+          <w:rFonts w:hint="eastAsia"/>
+        </w:rPr>
+        <w:t>：</w:t>
+      </w:r>
+    </w:p>
+    <w:p>
+      <w:pPr>
+        <w:pStyle w:val="a4"/>
+        <w:autoSpaceDE w:val="0"/>
+        <w:autoSpaceDN w:val="0"/>
+        <w:adjustRightInd w:val="0"/>
+        <w:ind w:left="360" w:firstLineChars="0" w:firstLine="0"/>
+        <w:jc w:val="left"/>
+      </w:pPr>
+      <w:r>
+        <w:rPr>
+          <w:noProof/>
+        </w:rPr>
+        <w:drawing>
+          <wp:inline distT="0" distB="0" distL="0" distR="0" wp14:anchorId="764539FC" wp14:editId="7A24E40B">
+            <wp:extent cx="5274310" cy="4846955"/>
+            <wp:effectExtent l="0" t="0" r="2540" b="0"/>
+            <wp:docPr id="11" name="图片 11"/>
+            <wp:cNvGraphicFramePr>
+              <a:graphicFrameLocks xmlns:a="http://schemas.openxmlformats.org/drawingml/2006/main" noChangeAspect="1"/>
+            </wp:cNvGraphicFramePr>
+            <a:graphic xmlns:a="http://schemas.openxmlformats.org/drawingml/2006/main">
+              <a:graphicData uri="http://schemas.openxmlformats.org/drawingml/2006/picture">
+                <pic:pic xmlns:pic="http://schemas.openxmlformats.org/drawingml/2006/picture">
+                  <pic:nvPicPr>
+                    <pic:cNvPr id="1" name=""/>
+                    <pic:cNvPicPr/>
+                  </pic:nvPicPr>
+                  <pic:blipFill>
+                    <a:blip r:embed="rId15"/>
+                    <a:stretch>
+                      <a:fillRect/>
+                    </a:stretch>
+                  </pic:blipFill>
+                  <pic:spPr>
+                    <a:xfrm>
+                      <a:off x="0" y="0"/>
+                      <a:ext cx="5274310" cy="4846955"/>
+                    </a:xfrm>
+                    <a:prstGeom prst="rect">
+                      <a:avLst/>
+                    </a:prstGeom>
+                  </pic:spPr>
+                </pic:pic>
+              </a:graphicData>
+            </a:graphic>
+          </wp:inline>
+        </w:drawing>
+      </w:r>
+    </w:p>
+    <w:p>
+      <w:pPr>
+        <w:pStyle w:val="a4"/>
+        <w:autoSpaceDE w:val="0"/>
+        <w:autoSpaceDN w:val="0"/>
+        <w:adjustRightInd w:val="0"/>
+        <w:ind w:left="360" w:firstLineChars="0" w:firstLine="0"/>
+        <w:jc w:val="left"/>
+      </w:pPr>
+      <w:r>
+        <w:t>继续往下调用</w:t>
+      </w:r>
+      <w:r>
+        <w:rPr>
+          <w:rFonts w:hint="eastAsia"/>
+        </w:rPr>
+        <w:t>：</w:t>
+      </w:r>
+    </w:p>
+    <w:p>
+      <w:pPr>
+        <w:pStyle w:val="a4"/>
+        <w:autoSpaceDE w:val="0"/>
+        <w:autoSpaceDN w:val="0"/>
+        <w:adjustRightInd w:val="0"/>
+        <w:ind w:left="360" w:firstLineChars="0" w:firstLine="0"/>
+        <w:jc w:val="left"/>
+      </w:pPr>
+      <w:r>
+        <w:rPr>
+          <w:noProof/>
+        </w:rPr>
+        <w:drawing>
+          <wp:inline distT="0" distB="0" distL="0" distR="0" wp14:anchorId="6C2A8F9C" wp14:editId="62ACD0FA">
+            <wp:extent cx="5274310" cy="930275"/>
+            <wp:effectExtent l="0" t="0" r="2540" b="3175"/>
+            <wp:docPr id="12" name="图片 12"/>
+            <wp:cNvGraphicFramePr>
+              <a:graphicFrameLocks xmlns:a="http://schemas.openxmlformats.org/drawingml/2006/main" noChangeAspect="1"/>
+            </wp:cNvGraphicFramePr>
+            <a:graphic xmlns:a="http://schemas.openxmlformats.org/drawingml/2006/main">
+              <a:graphicData uri="http://schemas.openxmlformats.org/drawingml/2006/picture">
+                <pic:pic xmlns:pic="http://schemas.openxmlformats.org/drawingml/2006/picture">
+                  <pic:nvPicPr>
+                    <pic:cNvPr id="1" name=""/>
+                    <pic:cNvPicPr/>
+                  </pic:nvPicPr>
+                  <pic:blipFill>
+                    <a:blip r:embed="rId16"/>
+                    <a:stretch>
+                      <a:fillRect/>
+                    </a:stretch>
+                  </pic:blipFill>
+                  <pic:spPr>
+                    <a:xfrm>
+                      <a:off x="0" y="0"/>
+                      <a:ext cx="5274310" cy="930275"/>
+                    </a:xfrm>
+                    <a:prstGeom prst="rect">
+                      <a:avLst/>
+                    </a:prstGeom>
+                  </pic:spPr>
+                </pic:pic>
+              </a:graphicData>
+            </a:graphic>
+          </wp:inline>
+        </w:drawing>
+      </w:r>
+    </w:p>
+    <w:p>
+      <w:pPr>
+        <w:pStyle w:val="a4"/>
+        <w:autoSpaceDE w:val="0"/>
+        <w:autoSpaceDN w:val="0"/>
+        <w:adjustRightInd w:val="0"/>
+        <w:ind w:left="360" w:firstLineChars="0" w:firstLine="0"/>
+        <w:jc w:val="left"/>
+        <w:rPr>
+          <w:rFonts w:hint="eastAsia"/>
+        </w:rPr>
+      </w:pPr>
+      <w:r>
+        <w:rPr>
+          <w:noProof/>
+        </w:rPr>
+        <w:lastRenderedPageBreak/>
+        <w:drawing>
+          <wp:inline distT="0" distB="0" distL="0" distR="0" wp14:anchorId="79C4F3DB" wp14:editId="49B8A06C">
+            <wp:extent cx="5274310" cy="3807460"/>
+            <wp:effectExtent l="0" t="0" r="2540" b="2540"/>
+            <wp:docPr id="13" name="图片 13"/>
+            <wp:cNvGraphicFramePr>
+              <a:graphicFrameLocks xmlns:a="http://schemas.openxmlformats.org/drawingml/2006/main" noChangeAspect="1"/>
+            </wp:cNvGraphicFramePr>
+            <a:graphic xmlns:a="http://schemas.openxmlformats.org/drawingml/2006/main">
+              <a:graphicData uri="http://schemas.openxmlformats.org/drawingml/2006/picture">
+                <pic:pic xmlns:pic="http://schemas.openxmlformats.org/drawingml/2006/picture">
+                  <pic:nvPicPr>
+                    <pic:cNvPr id="1" name=""/>
+                    <pic:cNvPicPr/>
+                  </pic:nvPicPr>
+                  <pic:blipFill>
+                    <a:blip r:embed="rId17"/>
+                    <a:stretch>
+                      <a:fillRect/>
+                    </a:stretch>
+                  </pic:blipFill>
+                  <pic:spPr>
+                    <a:xfrm>
+                      <a:off x="0" y="0"/>
+                      <a:ext cx="5274310" cy="3807460"/>
+                    </a:xfrm>
+                    <a:prstGeom prst="rect">
+                      <a:avLst/>
+                    </a:prstGeom>
+                  </pic:spPr>
+                </pic:pic>
+              </a:graphicData>
+            </a:graphic>
+          </wp:inline>
+        </w:drawing>
+      </w:r>
+    </w:p>
+    <w:p>
+      <w:pPr>
+        <w:pStyle w:val="a4"/>
+        <w:autoSpaceDE w:val="0"/>
+        <w:autoSpaceDN w:val="0"/>
+        <w:adjustRightInd w:val="0"/>
+        <w:ind w:left="360" w:firstLineChars="0" w:firstLine="0"/>
+        <w:jc w:val="left"/>
+      </w:pPr>
+      <w:r>
+        <w:rPr>
+          <w:rFonts w:hint="eastAsia"/>
+        </w:rPr>
+        <w:t>根据</w:t>
+      </w:r>
+      <w:r>
+        <w:rPr>
+          <w:rFonts w:hint="eastAsia"/>
+        </w:rPr>
+        <w:t>format</w:t>
+      </w:r>
+      <w:r>
+        <w:rPr>
+          <w:rFonts w:hint="eastAsia"/>
+        </w:rPr>
+        <w:t>格式调用不同的创建接口，我们采用新的</w:t>
+      </w:r>
+      <w:r>
+        <w:rPr>
+          <w:rFonts w:hint="eastAsia"/>
+        </w:rPr>
+        <w:t>format</w:t>
+      </w:r>
+      <w:r>
+        <w:t>,</w:t>
+      </w:r>
+      <w:r>
+        <w:t>即</w:t>
+      </w:r>
+      <w:r>
+        <w:rPr>
+          <w:rFonts w:hint="eastAsia"/>
+        </w:rPr>
+        <w:t>2</w:t>
+      </w:r>
+      <w:r>
+        <w:rPr>
+          <w:rFonts w:hint="eastAsia"/>
+        </w:rPr>
+        <w:t>，所用调用新的接口：</w:t>
+      </w:r>
+    </w:p>
+    <w:p>
+      <w:pPr>
+        <w:autoSpaceDE w:val="0"/>
+        <w:autoSpaceDN w:val="0"/>
+        <w:adjustRightInd w:val="0"/>
+        <w:jc w:val="left"/>
+        <w:rPr>
+          <w:rFonts w:ascii="Consolas" w:hAnsi="Consolas" w:cs="Consolas"/>
+          <w:kern w:val="0"/>
+          <w:sz w:val="20"/>
+          <w:szCs w:val="20"/>
+        </w:rPr>
+      </w:pPr>
+      <w:proofErr w:type="spellStart"/>
+      <w:r>
+        <w:rPr>
+          <w:rFonts w:ascii="Consolas" w:hAnsi="Consolas" w:cs="Consolas"/>
+          <w:b/>
+          <w:bCs/>
+          <w:color w:val="7F0055"/>
+          <w:kern w:val="0"/>
+          <w:sz w:val="20"/>
+          <w:szCs w:val="20"/>
+        </w:rPr>
+        <w:t>int</w:t>
+      </w:r>
+      <w:proofErr w:type="spellEnd"/>
+      <w:r>
+        <w:rPr>
+          <w:rFonts w:ascii="Consolas" w:hAnsi="Consolas" w:cs="Consolas"/>
+          <w:color w:val="000000"/>
+          <w:kern w:val="0"/>
+          <w:sz w:val="20"/>
+          <w:szCs w:val="20"/>
+        </w:rPr>
+        <w:t xml:space="preserve"> </w:t>
+      </w:r>
+      <w:r>
+        <w:rPr>
+          <w:rFonts w:ascii="Consolas" w:hAnsi="Consolas" w:cs="Consolas"/>
+          <w:b/>
+          <w:bCs/>
+          <w:color w:val="000000"/>
+          <w:kern w:val="0"/>
+          <w:sz w:val="20"/>
+          <w:szCs w:val="20"/>
+        </w:rPr>
+        <w:t>create_v2</w:t>
+      </w:r>
+      <w:r>
+        <w:rPr>
+          <w:rFonts w:ascii="Consolas" w:hAnsi="Consolas" w:cs="Consolas"/>
+          <w:color w:val="000000"/>
+          <w:kern w:val="0"/>
+          <w:sz w:val="20"/>
+          <w:szCs w:val="20"/>
+        </w:rPr>
+        <w:t>(</w:t>
+      </w:r>
+      <w:proofErr w:type="spellStart"/>
+      <w:r>
+        <w:rPr>
+          <w:rFonts w:ascii="Consolas" w:hAnsi="Consolas" w:cs="Consolas"/>
+          <w:color w:val="005032"/>
+          <w:kern w:val="0"/>
+          <w:sz w:val="20"/>
+          <w:szCs w:val="20"/>
+        </w:rPr>
+        <w:t>IoCtx</w:t>
+      </w:r>
+      <w:proofErr w:type="spellEnd"/>
+      <w:r>
+        <w:rPr>
+          <w:rFonts w:ascii="Consolas" w:hAnsi="Consolas" w:cs="Consolas"/>
+          <w:color w:val="000000"/>
+          <w:kern w:val="0"/>
+          <w:sz w:val="20"/>
+          <w:szCs w:val="20"/>
+        </w:rPr>
+        <w:t xml:space="preserve">&amp; </w:t>
+      </w:r>
+      <w:proofErr w:type="spellStart"/>
+      <w:r>
+        <w:rPr>
+          <w:rFonts w:ascii="Consolas" w:hAnsi="Consolas" w:cs="Consolas"/>
+          <w:color w:val="000000"/>
+          <w:kern w:val="0"/>
+          <w:sz w:val="20"/>
+          <w:szCs w:val="20"/>
+        </w:rPr>
+        <w:t>io_ctx</w:t>
+      </w:r>
+      <w:proofErr w:type="spellEnd"/>
+      <w:r>
+        <w:rPr>
+          <w:rFonts w:ascii="Consolas" w:hAnsi="Consolas" w:cs="Consolas"/>
+          <w:color w:val="000000"/>
+          <w:kern w:val="0"/>
+          <w:sz w:val="20"/>
+          <w:szCs w:val="20"/>
+        </w:rPr>
+        <w:t xml:space="preserve">, </w:t>
+      </w:r>
+      <w:proofErr w:type="spellStart"/>
+      <w:r>
+        <w:rPr>
+          <w:rFonts w:ascii="Consolas" w:hAnsi="Consolas" w:cs="Consolas"/>
+          <w:b/>
+          <w:bCs/>
+          <w:color w:val="7F0055"/>
+          <w:kern w:val="0"/>
+          <w:sz w:val="20"/>
+          <w:szCs w:val="20"/>
+        </w:rPr>
+        <w:t>const</w:t>
+      </w:r>
+      <w:proofErr w:type="spellEnd"/>
+      <w:r>
+        <w:rPr>
+          <w:rFonts w:ascii="Consolas" w:hAnsi="Consolas" w:cs="Consolas"/>
+          <w:color w:val="000000"/>
+          <w:kern w:val="0"/>
+          <w:sz w:val="20"/>
+          <w:szCs w:val="20"/>
+        </w:rPr>
+        <w:t xml:space="preserve"> </w:t>
+      </w:r>
+      <w:r>
+        <w:rPr>
+          <w:rFonts w:ascii="Consolas" w:hAnsi="Consolas" w:cs="Consolas"/>
+          <w:b/>
+          <w:bCs/>
+          <w:color w:val="7F0055"/>
+          <w:kern w:val="0"/>
+          <w:sz w:val="20"/>
+          <w:szCs w:val="20"/>
+        </w:rPr>
+        <w:t>char</w:t>
+      </w:r>
+      <w:r>
+        <w:rPr>
+          <w:rFonts w:ascii="Consolas" w:hAnsi="Consolas" w:cs="Consolas"/>
+          <w:color w:val="000000"/>
+          <w:kern w:val="0"/>
+          <w:sz w:val="20"/>
+          <w:szCs w:val="20"/>
+        </w:rPr>
+        <w:t xml:space="preserve"> *</w:t>
+      </w:r>
+      <w:proofErr w:type="spellStart"/>
+      <w:r>
+        <w:rPr>
+          <w:rFonts w:ascii="Consolas" w:hAnsi="Consolas" w:cs="Consolas"/>
+          <w:color w:val="000000"/>
+          <w:kern w:val="0"/>
+          <w:sz w:val="20"/>
+          <w:szCs w:val="20"/>
+        </w:rPr>
+        <w:t>imgname</w:t>
+      </w:r>
+      <w:proofErr w:type="spellEnd"/>
+      <w:r>
+        <w:rPr>
+          <w:rFonts w:ascii="Consolas" w:hAnsi="Consolas" w:cs="Consolas"/>
+          <w:color w:val="000000"/>
+          <w:kern w:val="0"/>
+          <w:sz w:val="20"/>
+          <w:szCs w:val="20"/>
+        </w:rPr>
+        <w:t xml:space="preserve">, </w:t>
+      </w:r>
+      <w:r>
+        <w:rPr>
+          <w:rFonts w:ascii="Consolas" w:hAnsi="Consolas" w:cs="Consolas"/>
+          <w:color w:val="005032"/>
+          <w:kern w:val="0"/>
+          <w:sz w:val="20"/>
+          <w:szCs w:val="20"/>
+        </w:rPr>
+        <w:t>uint64_t</w:t>
+      </w:r>
+      <w:r>
+        <w:rPr>
+          <w:rFonts w:ascii="Consolas" w:hAnsi="Consolas" w:cs="Consolas"/>
+          <w:color w:val="000000"/>
+          <w:kern w:val="0"/>
+          <w:sz w:val="20"/>
+          <w:szCs w:val="20"/>
+        </w:rPr>
+        <w:t xml:space="preserve"> bid, </w:t>
+      </w:r>
+      <w:r>
+        <w:rPr>
+          <w:rFonts w:ascii="Consolas" w:hAnsi="Consolas" w:cs="Consolas"/>
+          <w:color w:val="005032"/>
+          <w:kern w:val="0"/>
+          <w:sz w:val="20"/>
+          <w:szCs w:val="20"/>
+        </w:rPr>
+        <w:t>uint64_t</w:t>
+      </w:r>
+      <w:r>
+        <w:rPr>
+          <w:rFonts w:ascii="Consolas" w:hAnsi="Consolas" w:cs="Consolas"/>
+          <w:color w:val="000000"/>
+          <w:kern w:val="0"/>
+          <w:sz w:val="20"/>
+          <w:szCs w:val="20"/>
+        </w:rPr>
+        <w:t xml:space="preserve"> </w:t>
+      </w:r>
+      <w:proofErr w:type="spellStart"/>
+      <w:r>
+        <w:rPr>
+          <w:rFonts w:ascii="Consolas" w:hAnsi="Consolas" w:cs="Consolas"/>
+          <w:color w:val="000000"/>
+          <w:kern w:val="0"/>
+          <w:sz w:val="20"/>
+          <w:szCs w:val="20"/>
+        </w:rPr>
+        <w:t>size,</w:t>
+      </w:r>
+      <w:r>
+        <w:rPr>
+          <w:rFonts w:ascii="Consolas" w:hAnsi="Consolas" w:cs="Consolas"/>
+          <w:b/>
+          <w:bCs/>
+          <w:color w:val="7F0055"/>
+          <w:kern w:val="0"/>
+          <w:sz w:val="20"/>
+          <w:szCs w:val="20"/>
+        </w:rPr>
+        <w:t>int</w:t>
+      </w:r>
+      <w:proofErr w:type="spellEnd"/>
+      <w:r>
+        <w:rPr>
+          <w:rFonts w:ascii="Consolas" w:hAnsi="Consolas" w:cs="Consolas"/>
+          <w:color w:val="000000"/>
+          <w:kern w:val="0"/>
+          <w:sz w:val="20"/>
+          <w:szCs w:val="20"/>
+        </w:rPr>
+        <w:t xml:space="preserve"> order, </w:t>
+      </w:r>
+      <w:r>
+        <w:rPr>
+          <w:rFonts w:ascii="Consolas" w:hAnsi="Consolas" w:cs="Consolas"/>
+          <w:color w:val="005032"/>
+          <w:kern w:val="0"/>
+          <w:sz w:val="20"/>
+          <w:szCs w:val="20"/>
+        </w:rPr>
+        <w:t>uint64_t</w:t>
+      </w:r>
+      <w:r>
+        <w:rPr>
+          <w:rFonts w:ascii="Consolas" w:hAnsi="Consolas" w:cs="Consolas"/>
+          <w:color w:val="000000"/>
+          <w:kern w:val="0"/>
+          <w:sz w:val="20"/>
+          <w:szCs w:val="20"/>
+        </w:rPr>
+        <w:t xml:space="preserve"> features, </w:t>
+      </w:r>
+      <w:r>
+        <w:rPr>
+          <w:rFonts w:ascii="Consolas" w:hAnsi="Consolas" w:cs="Consolas"/>
+          <w:color w:val="005032"/>
+          <w:kern w:val="0"/>
+          <w:sz w:val="20"/>
+          <w:szCs w:val="20"/>
+        </w:rPr>
+        <w:t>uint64_t</w:t>
+      </w:r>
+      <w:r>
+        <w:rPr>
+          <w:rFonts w:ascii="Consolas" w:hAnsi="Consolas" w:cs="Consolas"/>
+          <w:color w:val="000000"/>
+          <w:kern w:val="0"/>
+          <w:sz w:val="20"/>
+          <w:szCs w:val="20"/>
+        </w:rPr>
+        <w:t xml:space="preserve"> stripe_unit,</w:t>
+      </w:r>
+      <w:r>
+        <w:rPr>
+          <w:rFonts w:ascii="Consolas" w:hAnsi="Consolas" w:cs="Consolas"/>
+          <w:color w:val="005032"/>
+          <w:kern w:val="0"/>
+          <w:sz w:val="20"/>
+          <w:szCs w:val="20"/>
+        </w:rPr>
+        <w:t>uint64_t</w:t>
+      </w:r>
+      <w:r>
+        <w:rPr>
+          <w:rFonts w:ascii="Consolas" w:hAnsi="Consolas" w:cs="Consolas"/>
+          <w:color w:val="000000"/>
+          <w:kern w:val="0"/>
+          <w:sz w:val="20"/>
+          <w:szCs w:val="20"/>
+        </w:rPr>
+        <w:t xml:space="preserve"> </w:t>
+      </w:r>
+      <w:proofErr w:type="spellStart"/>
+      <w:r>
+        <w:rPr>
+          <w:rFonts w:ascii="Consolas" w:hAnsi="Consolas" w:cs="Consolas"/>
+          <w:color w:val="000000"/>
+          <w:kern w:val="0"/>
+          <w:sz w:val="20"/>
+          <w:szCs w:val="20"/>
+        </w:rPr>
+        <w:t>stripe_count</w:t>
+      </w:r>
+      <w:proofErr w:type="spellEnd"/>
+      <w:r>
+        <w:rPr>
+          <w:rFonts w:ascii="Consolas" w:hAnsi="Consolas" w:cs="Consolas"/>
+          <w:color w:val="000000"/>
+          <w:kern w:val="0"/>
+          <w:sz w:val="20"/>
+          <w:szCs w:val="20"/>
+        </w:rPr>
+        <w:t xml:space="preserve">, </w:t>
+      </w:r>
+      <w:r>
+        <w:rPr>
+          <w:rFonts w:ascii="Consolas" w:hAnsi="Consolas" w:cs="Consolas"/>
+          <w:color w:val="005032"/>
+          <w:kern w:val="0"/>
+          <w:sz w:val="20"/>
+          <w:szCs w:val="20"/>
+        </w:rPr>
+        <w:t>uint8_t</w:t>
+      </w:r>
+      <w:r>
+        <w:rPr>
+          <w:rFonts w:ascii="Consolas" w:hAnsi="Consolas" w:cs="Consolas"/>
+          <w:color w:val="000000"/>
+          <w:kern w:val="0"/>
+          <w:sz w:val="20"/>
+          <w:szCs w:val="20"/>
+        </w:rPr>
+        <w:t xml:space="preserve"> journal_order,</w:t>
+      </w:r>
+      <w:r>
+        <w:rPr>
+          <w:rFonts w:ascii="Consolas" w:hAnsi="Consolas" w:cs="Consolas"/>
+          <w:color w:val="005032"/>
+          <w:kern w:val="0"/>
+          <w:sz w:val="20"/>
+          <w:szCs w:val="20"/>
+        </w:rPr>
+        <w:t>uint8_t</w:t>
+      </w:r>
+      <w:r>
+        <w:rPr>
+          <w:rFonts w:ascii="Consolas" w:hAnsi="Consolas" w:cs="Consolas"/>
+          <w:color w:val="000000"/>
+          <w:kern w:val="0"/>
+          <w:sz w:val="20"/>
+          <w:szCs w:val="20"/>
+        </w:rPr>
+        <w:t xml:space="preserve"> </w:t>
+      </w:r>
+      <w:proofErr w:type="spellStart"/>
+      <w:r>
+        <w:rPr>
+          <w:rFonts w:ascii="Consolas" w:hAnsi="Consolas" w:cs="Consolas"/>
+          <w:color w:val="000000"/>
+          <w:kern w:val="0"/>
+          <w:sz w:val="20"/>
+          <w:szCs w:val="20"/>
+        </w:rPr>
+        <w:t>journal_splay_width</w:t>
+      </w:r>
+      <w:proofErr w:type="spellEnd"/>
+      <w:r>
+        <w:rPr>
+          <w:rFonts w:ascii="Consolas" w:hAnsi="Consolas" w:cs="Consolas"/>
+          <w:color w:val="000000"/>
+          <w:kern w:val="0"/>
+          <w:sz w:val="20"/>
+          <w:szCs w:val="20"/>
+        </w:rPr>
+        <w:t xml:space="preserve">, </w:t>
+      </w:r>
+      <w:proofErr w:type="spellStart"/>
+      <w:r>
+        <w:rPr>
+          <w:rFonts w:ascii="Consolas" w:hAnsi="Consolas" w:cs="Consolas"/>
+          <w:b/>
+          <w:bCs/>
+          <w:color w:val="7F0055"/>
+          <w:kern w:val="0"/>
+          <w:sz w:val="20"/>
+          <w:szCs w:val="20"/>
+        </w:rPr>
+        <w:t>const</w:t>
+      </w:r>
+      <w:proofErr w:type="spellEnd"/>
+      <w:r>
+        <w:rPr>
+          <w:rFonts w:ascii="Consolas" w:hAnsi="Consolas" w:cs="Consolas"/>
+          <w:color w:val="000000"/>
+          <w:kern w:val="0"/>
+          <w:sz w:val="20"/>
+          <w:szCs w:val="20"/>
+        </w:rPr>
+        <w:t xml:space="preserve"> </w:t>
+      </w:r>
+      <w:proofErr w:type="spellStart"/>
+      <w:r>
+        <w:rPr>
+          <w:rFonts w:ascii="Consolas" w:hAnsi="Consolas" w:cs="Consolas"/>
+          <w:color w:val="000000"/>
+          <w:kern w:val="0"/>
+          <w:sz w:val="20"/>
+          <w:szCs w:val="20"/>
+        </w:rPr>
+        <w:t>std</w:t>
+      </w:r>
+      <w:proofErr w:type="spellEnd"/>
+      <w:r>
+        <w:rPr>
+          <w:rFonts w:ascii="Consolas" w:hAnsi="Consolas" w:cs="Consolas"/>
+          <w:color w:val="000000"/>
+          <w:kern w:val="0"/>
+          <w:sz w:val="20"/>
+          <w:szCs w:val="20"/>
+        </w:rPr>
+        <w:t>::</w:t>
+      </w:r>
+      <w:r>
+        <w:rPr>
+          <w:rFonts w:ascii="Consolas" w:hAnsi="Consolas" w:cs="Consolas"/>
+          <w:color w:val="005032"/>
+          <w:kern w:val="0"/>
+          <w:sz w:val="20"/>
+          <w:szCs w:val="20"/>
+        </w:rPr>
+        <w:t>string</w:t>
+      </w:r>
+      <w:r>
+        <w:rPr>
+          <w:rFonts w:ascii="Consolas" w:hAnsi="Consolas" w:cs="Consolas"/>
+          <w:color w:val="000000"/>
+          <w:kern w:val="0"/>
+          <w:sz w:val="20"/>
+          <w:szCs w:val="20"/>
+        </w:rPr>
+        <w:t xml:space="preserve"> &amp;</w:t>
+      </w:r>
+      <w:proofErr w:type="spellStart"/>
+      <w:r>
+        <w:rPr>
+          <w:rFonts w:ascii="Consolas" w:hAnsi="Consolas" w:cs="Consolas"/>
+          <w:color w:val="000000"/>
+          <w:kern w:val="0"/>
+          <w:sz w:val="20"/>
+          <w:szCs w:val="20"/>
+        </w:rPr>
+        <w:t>journal_pool,</w:t>
+      </w:r>
+      <w:r>
+        <w:rPr>
+          <w:rFonts w:ascii="Consolas" w:hAnsi="Consolas" w:cs="Consolas"/>
+          <w:b/>
+          <w:bCs/>
+          <w:color w:val="7F0055"/>
+          <w:kern w:val="0"/>
+          <w:sz w:val="20"/>
+          <w:szCs w:val="20"/>
+        </w:rPr>
+        <w:t>const</w:t>
+      </w:r>
+      <w:proofErr w:type="spellEnd"/>
+      <w:r>
+        <w:rPr>
+          <w:rFonts w:ascii="Consolas" w:hAnsi="Consolas" w:cs="Consolas"/>
+          <w:color w:val="000000"/>
+          <w:kern w:val="0"/>
+          <w:sz w:val="20"/>
+          <w:szCs w:val="20"/>
+        </w:rPr>
+        <w:t xml:space="preserve"> </w:t>
+      </w:r>
+      <w:proofErr w:type="spellStart"/>
+      <w:r>
+        <w:rPr>
+          <w:rFonts w:ascii="Consolas" w:hAnsi="Consolas" w:cs="Consolas"/>
+          <w:color w:val="000000"/>
+          <w:kern w:val="0"/>
+          <w:sz w:val="20"/>
+          <w:szCs w:val="20"/>
+        </w:rPr>
+        <w:t>std</w:t>
+      </w:r>
+      <w:proofErr w:type="spellEnd"/>
+      <w:r>
+        <w:rPr>
+          <w:rFonts w:ascii="Consolas" w:hAnsi="Consolas" w:cs="Consolas"/>
+          <w:color w:val="000000"/>
+          <w:kern w:val="0"/>
+          <w:sz w:val="20"/>
+          <w:szCs w:val="20"/>
+        </w:rPr>
+        <w:t>::</w:t>
+      </w:r>
+      <w:r>
+        <w:rPr>
+          <w:rFonts w:ascii="Consolas" w:hAnsi="Consolas" w:cs="Consolas"/>
+          <w:color w:val="005032"/>
+          <w:kern w:val="0"/>
+          <w:sz w:val="20"/>
+          <w:szCs w:val="20"/>
+        </w:rPr>
+        <w:t>string</w:t>
+      </w:r>
+      <w:r>
+        <w:rPr>
+          <w:rFonts w:ascii="Consolas" w:hAnsi="Consolas" w:cs="Consolas"/>
+          <w:color w:val="000000"/>
+          <w:kern w:val="0"/>
+          <w:sz w:val="20"/>
+          <w:szCs w:val="20"/>
+        </w:rPr>
+        <w:t xml:space="preserve"> &amp;</w:t>
+      </w:r>
+      <w:proofErr w:type="spellStart"/>
+      <w:r>
+        <w:rPr>
+          <w:rFonts w:ascii="Consolas" w:hAnsi="Consolas" w:cs="Consolas"/>
+          <w:color w:val="000000"/>
+          <w:kern w:val="0"/>
+          <w:sz w:val="20"/>
+          <w:szCs w:val="20"/>
+        </w:rPr>
+        <w:t>non_primary_global_image_id</w:t>
+      </w:r>
+      <w:proofErr w:type="spellEnd"/>
+      <w:r>
+        <w:rPr>
+          <w:rFonts w:ascii="Consolas" w:hAnsi="Consolas" w:cs="Consolas"/>
+          <w:color w:val="000000"/>
+          <w:kern w:val="0"/>
+          <w:sz w:val="20"/>
+          <w:szCs w:val="20"/>
+        </w:rPr>
+        <w:t>,</w:t>
+      </w:r>
+    </w:p>
+    <w:p>
+      <w:pPr>
+        <w:autoSpaceDE w:val="0"/>
+        <w:autoSpaceDN w:val="0"/>
+        <w:adjustRightInd w:val="0"/>
+        <w:jc w:val="left"/>
+        <w:rPr>
+          <w:rFonts w:ascii="Consolas" w:hAnsi="Consolas" w:cs="Consolas"/>
+          <w:color w:val="000000"/>
+          <w:kern w:val="0"/>
+          <w:sz w:val="20"/>
+          <w:szCs w:val="20"/>
+        </w:rPr>
+      </w:pPr>
+      <w:proofErr w:type="spellStart"/>
+      <w:proofErr w:type="gramStart"/>
+      <w:r>
+        <w:rPr>
+          <w:rFonts w:ascii="Consolas" w:hAnsi="Consolas" w:cs="Consolas"/>
+          <w:b/>
+          <w:bCs/>
+          <w:color w:val="7F0055"/>
+          <w:kern w:val="0"/>
+          <w:sz w:val="20"/>
+          <w:szCs w:val="20"/>
+        </w:rPr>
+        <w:t>const</w:t>
+      </w:r>
+      <w:proofErr w:type="spellEnd"/>
+      <w:proofErr w:type="gramEnd"/>
+      <w:r>
+        <w:rPr>
+          <w:rFonts w:ascii="Consolas" w:hAnsi="Consolas" w:cs="Consolas"/>
+          <w:color w:val="000000"/>
+          <w:kern w:val="0"/>
+          <w:sz w:val="20"/>
+          <w:szCs w:val="20"/>
+        </w:rPr>
+        <w:t xml:space="preserve"> </w:t>
+      </w:r>
+      <w:proofErr w:type="spellStart"/>
+      <w:r>
+        <w:rPr>
+          <w:rFonts w:ascii="Consolas" w:hAnsi="Consolas" w:cs="Consolas"/>
+          <w:color w:val="000000"/>
+          <w:kern w:val="0"/>
+          <w:sz w:val="20"/>
+          <w:szCs w:val="20"/>
+        </w:rPr>
+        <w:t>std</w:t>
+      </w:r>
+      <w:proofErr w:type="spellEnd"/>
+      <w:r>
+        <w:rPr>
+          <w:rFonts w:ascii="Consolas" w:hAnsi="Consolas" w:cs="Consolas"/>
+          <w:color w:val="000000"/>
+          <w:kern w:val="0"/>
+          <w:sz w:val="20"/>
+          <w:szCs w:val="20"/>
+        </w:rPr>
+        <w:t>::</w:t>
+      </w:r>
+      <w:r>
+        <w:rPr>
+          <w:rFonts w:ascii="Consolas" w:hAnsi="Consolas" w:cs="Consolas"/>
+          <w:color w:val="005032"/>
+          <w:kern w:val="0"/>
+          <w:sz w:val="20"/>
+          <w:szCs w:val="20"/>
+        </w:rPr>
+        <w:t>string</w:t>
+      </w:r>
+      <w:r>
+        <w:rPr>
+          <w:rFonts w:ascii="Consolas" w:hAnsi="Consolas" w:cs="Consolas"/>
+          <w:color w:val="000000"/>
+          <w:kern w:val="0"/>
+          <w:sz w:val="20"/>
+          <w:szCs w:val="20"/>
+        </w:rPr>
+        <w:t xml:space="preserve"> &amp;</w:t>
+      </w:r>
+      <w:proofErr w:type="spellStart"/>
+      <w:r>
+        <w:rPr>
+          <w:rFonts w:ascii="Consolas" w:hAnsi="Consolas" w:cs="Consolas"/>
+          <w:color w:val="000000"/>
+          <w:kern w:val="0"/>
+          <w:sz w:val="20"/>
+          <w:szCs w:val="20"/>
+          <w:highlight w:val="lightGray"/>
+        </w:rPr>
+        <w:t>primary_mirror_uuid</w:t>
+      </w:r>
+      <w:r>
+        <w:rPr>
+          <w:rFonts w:ascii="Consolas" w:hAnsi="Consolas" w:cs="Consolas"/>
+          <w:color w:val="000000"/>
+          <w:kern w:val="0"/>
+          <w:sz w:val="20"/>
+          <w:szCs w:val="20"/>
+        </w:rPr>
+        <w:t>,</w:t>
+      </w:r>
+      <w:r>
+        <w:rPr>
+          <w:rFonts w:ascii="Consolas" w:hAnsi="Consolas" w:cs="Consolas"/>
+          <w:b/>
+          <w:bCs/>
+          <w:color w:val="7F0055"/>
+          <w:kern w:val="0"/>
+          <w:sz w:val="20"/>
+          <w:szCs w:val="20"/>
+        </w:rPr>
+        <w:t>bool</w:t>
+      </w:r>
+      <w:proofErr w:type="spellEnd"/>
+      <w:r>
+        <w:rPr>
+          <w:rFonts w:ascii="Consolas" w:hAnsi="Consolas" w:cs="Consolas"/>
+          <w:color w:val="000000"/>
+          <w:kern w:val="0"/>
+          <w:sz w:val="20"/>
+          <w:szCs w:val="20"/>
+        </w:rPr>
+        <w:t xml:space="preserve"> </w:t>
+      </w:r>
+      <w:proofErr w:type="spellStart"/>
+      <w:r>
+        <w:rPr>
+          <w:rFonts w:ascii="Consolas" w:hAnsi="Consolas" w:cs="Consolas"/>
+          <w:color w:val="000000"/>
+          <w:kern w:val="0"/>
+          <w:sz w:val="20"/>
+          <w:szCs w:val="20"/>
+        </w:rPr>
+        <w:t>negotiate_features</w:t>
+      </w:r>
+      <w:proofErr w:type="spellEnd"/>
+      <w:r>
+        <w:rPr>
+          <w:rFonts w:ascii="Consolas" w:hAnsi="Consolas" w:cs="Consolas"/>
+          <w:color w:val="000000"/>
+          <w:kern w:val="0"/>
+          <w:sz w:val="20"/>
+          <w:szCs w:val="20"/>
+        </w:rPr>
+        <w:t>)</w:t>
+      </w:r>
+    </w:p>
+    <w:p>
+      <w:pPr>
+        <w:autoSpaceDE w:val="0"/>
+        <w:autoSpaceDN w:val="0"/>
+        <w:adjustRightInd w:val="0"/>
+        <w:jc w:val="left"/>
+        <w:rPr>
+          <w:rFonts w:ascii="Consolas" w:hAnsi="Consolas" w:cs="Consolas"/>
+          <w:color w:val="000000"/>
+          <w:kern w:val="0"/>
+          <w:sz w:val="20"/>
+          <w:szCs w:val="20"/>
+        </w:rPr>
+      </w:pPr>
+      <w:r>
+        <w:rPr>
+          <w:rFonts w:ascii="Consolas" w:hAnsi="Consolas" w:cs="Consolas"/>
+          <w:color w:val="000000"/>
+          <w:kern w:val="0"/>
+          <w:sz w:val="20"/>
+          <w:szCs w:val="20"/>
+        </w:rPr>
+        <w:t>这个接口会做如下工作</w:t>
+      </w:r>
+      <w:r>
+        <w:rPr>
+          <w:rFonts w:ascii="Consolas" w:hAnsi="Consolas" w:cs="Consolas" w:hint="eastAsia"/>
+          <w:color w:val="000000"/>
+          <w:kern w:val="0"/>
+          <w:sz w:val="20"/>
+          <w:szCs w:val="20"/>
+        </w:rPr>
+        <w:t>：</w:t>
+      </w:r>
+    </w:p>
+    <w:p>
+      <w:pPr>
+        <w:autoSpaceDE w:val="0"/>
+        <w:autoSpaceDN w:val="0"/>
+        <w:adjustRightInd w:val="0"/>
+        <w:jc w:val="left"/>
+        <w:rPr>
+          <w:rFonts w:ascii="Consolas" w:hAnsi="Consolas" w:cs="Consolas"/>
+          <w:color w:val="000000"/>
+          <w:kern w:val="0"/>
+          <w:sz w:val="20"/>
+          <w:szCs w:val="20"/>
+        </w:rPr>
+      </w:pPr>
+      <w:r>
+        <w:rPr>
+          <w:rFonts w:ascii="Consolas" w:hAnsi="Consolas" w:cs="Consolas"/>
+          <w:color w:val="000000"/>
+          <w:kern w:val="0"/>
+          <w:sz w:val="20"/>
+          <w:szCs w:val="20"/>
+        </w:rPr>
+        <w:t>创建</w:t>
+      </w:r>
+      <w:proofErr w:type="spellStart"/>
+      <w:r>
+        <w:rPr>
+          <w:rFonts w:ascii="Consolas" w:hAnsi="Consolas" w:cs="Consolas"/>
+          <w:color w:val="000000"/>
+          <w:kern w:val="0"/>
+          <w:sz w:val="20"/>
+          <w:szCs w:val="20"/>
+        </w:rPr>
+        <w:t>rbd_id</w:t>
+      </w:r>
+      <w:proofErr w:type="spellEnd"/>
+      <w:r>
+        <w:rPr>
+          <w:rFonts w:ascii="Consolas" w:hAnsi="Consolas" w:cs="Consolas"/>
+          <w:color w:val="000000"/>
+          <w:kern w:val="0"/>
+          <w:sz w:val="20"/>
+          <w:szCs w:val="20"/>
+        </w:rPr>
+        <w:t>.</w:t>
+      </w:r>
+      <w:r>
+        <w:rPr>
+          <w:rFonts w:ascii="Consolas" w:hAnsi="Consolas" w:cs="Consolas" w:hint="eastAsia"/>
+          <w:color w:val="000000"/>
+          <w:kern w:val="0"/>
+          <w:sz w:val="20"/>
+          <w:szCs w:val="20"/>
+        </w:rPr>
+        <w:t>{</w:t>
+      </w:r>
+      <w:proofErr w:type="spellStart"/>
+      <w:r>
+        <w:rPr>
+          <w:rFonts w:ascii="Consolas" w:hAnsi="Consolas" w:cs="Consolas" w:hint="eastAsia"/>
+          <w:color w:val="000000"/>
+          <w:kern w:val="0"/>
+          <w:sz w:val="20"/>
+          <w:szCs w:val="20"/>
+        </w:rPr>
+        <w:t>volume_name</w:t>
+      </w:r>
+      <w:proofErr w:type="spellEnd"/>
+      <w:r>
+        <w:rPr>
+          <w:rFonts w:ascii="Consolas" w:hAnsi="Consolas" w:cs="Consolas"/>
+          <w:color w:val="000000"/>
+          <w:kern w:val="0"/>
+          <w:sz w:val="20"/>
+          <w:szCs w:val="20"/>
+        </w:rPr>
+        <w:t>}</w:t>
+      </w:r>
+      <w:r>
+        <w:rPr>
+          <w:rFonts w:ascii="Consolas" w:hAnsi="Consolas" w:cs="Consolas"/>
+          <w:color w:val="000000"/>
+          <w:kern w:val="0"/>
+          <w:sz w:val="20"/>
+          <w:szCs w:val="20"/>
+        </w:rPr>
+        <w:t>的</w:t>
+      </w:r>
+      <w:r>
+        <w:rPr>
+          <w:rFonts w:ascii="Consolas" w:hAnsi="Consolas" w:cs="Consolas"/>
+          <w:color w:val="000000"/>
+          <w:kern w:val="0"/>
+          <w:sz w:val="20"/>
+          <w:szCs w:val="20"/>
+        </w:rPr>
+        <w:t>object</w:t>
+      </w:r>
+      <w:r>
+        <w:rPr>
+          <w:rFonts w:ascii="Consolas" w:hAnsi="Consolas" w:cs="Consolas" w:hint="eastAsia"/>
+          <w:color w:val="000000"/>
+          <w:kern w:val="0"/>
+          <w:sz w:val="20"/>
+          <w:szCs w:val="20"/>
+        </w:rPr>
+        <w:t>：</w:t>
+      </w:r>
+    </w:p>
+    <w:p>
+      <w:pPr>
+        <w:autoSpaceDE w:val="0"/>
+        <w:autoSpaceDN w:val="0"/>
+        <w:adjustRightInd w:val="0"/>
+        <w:jc w:val="left"/>
+        <w:rPr>
+          <w:rFonts w:ascii="Consolas" w:hAnsi="Consolas" w:cs="Consolas"/>
+          <w:kern w:val="0"/>
+          <w:sz w:val="20"/>
+          <w:szCs w:val="20"/>
+        </w:rPr>
+      </w:pPr>
+      <w:r>
+        <w:rPr>
+          <w:noProof/>
+        </w:rPr>
+        <w:drawing>
+          <wp:inline distT="0" distB="0" distL="0" distR="0" wp14:anchorId="1D0D6460" wp14:editId="22BB9423">
+            <wp:extent cx="5274310" cy="1289050"/>
+            <wp:effectExtent l="0" t="0" r="2540" b="6350"/>
+            <wp:docPr id="14" name="图片 14"/>
+            <wp:cNvGraphicFramePr>
+              <a:graphicFrameLocks xmlns:a="http://schemas.openxmlformats.org/drawingml/2006/main" noChangeAspect="1"/>
+            </wp:cNvGraphicFramePr>
+            <a:graphic xmlns:a="http://schemas.openxmlformats.org/drawingml/2006/main">
+              <a:graphicData uri="http://schemas.openxmlformats.org/drawingml/2006/picture">
+                <pic:pic xmlns:pic="http://schemas.openxmlformats.org/drawingml/2006/picture">
+                  <pic:nvPicPr>
+                    <pic:cNvPr id="1" name=""/>
+                    <pic:cNvPicPr/>
+                  </pic:nvPicPr>
+                  <pic:blipFill>
+                    <a:blip r:embed="rId18"/>
+                    <a:stretch>
+                      <a:fillRect/>
+                    </a:stretch>
+                  </pic:blipFill>
+                  <pic:spPr>
+                    <a:xfrm>
+                      <a:off x="0" y="0"/>
+                      <a:ext cx="5274310" cy="1289050"/>
+                    </a:xfrm>
+                    <a:prstGeom prst="rect">
+                      <a:avLst/>
+                    </a:prstGeom>
+                  </pic:spPr>
+                </pic:pic>
+              </a:graphicData>
+            </a:graphic>
+          </wp:inline>
+        </w:drawing>
+      </w:r>
+    </w:p>
+    <w:p>
+      <w:pPr>
+        <w:autoSpaceDE w:val="0"/>
+        <w:autoSpaceDN w:val="0"/>
+        <w:adjustRightInd w:val="0"/>
+        <w:jc w:val="left"/>
+        <w:rPr>
+          <w:rFonts w:ascii="Consolas" w:hAnsi="Consolas" w:cs="Consolas"/>
+          <w:kern w:val="0"/>
+          <w:sz w:val="20"/>
+          <w:szCs w:val="20"/>
+        </w:rPr>
+      </w:pPr>
+      <w:r>
+        <w:rPr>
+          <w:rFonts w:ascii="Consolas" w:hAnsi="Consolas" w:cs="Consolas"/>
+          <w:kern w:val="0"/>
+          <w:sz w:val="20"/>
+          <w:szCs w:val="20"/>
+        </w:rPr>
+        <w:t>然后想这个</w:t>
+      </w:r>
+      <w:r>
+        <w:rPr>
+          <w:rFonts w:ascii="Consolas" w:hAnsi="Consolas" w:cs="Consolas"/>
+          <w:kern w:val="0"/>
+          <w:sz w:val="20"/>
+          <w:szCs w:val="20"/>
+        </w:rPr>
+        <w:t>object</w:t>
+      </w:r>
+      <w:r>
+        <w:rPr>
+          <w:rFonts w:ascii="Consolas" w:hAnsi="Consolas" w:cs="Consolas"/>
+          <w:kern w:val="0"/>
+          <w:sz w:val="20"/>
+          <w:szCs w:val="20"/>
+        </w:rPr>
+        <w:t>写入</w:t>
+      </w:r>
+      <w:proofErr w:type="spellStart"/>
+      <w:r>
+        <w:rPr>
+          <w:rFonts w:ascii="Consolas" w:hAnsi="Consolas" w:cs="Consolas"/>
+          <w:kern w:val="0"/>
+          <w:sz w:val="20"/>
+          <w:szCs w:val="20"/>
+        </w:rPr>
+        <w:t>block_name_prefix</w:t>
+      </w:r>
+      <w:proofErr w:type="spellEnd"/>
+      <w:r>
+        <w:rPr>
+          <w:rFonts w:ascii="Consolas" w:hAnsi="Consolas" w:cs="Consolas"/>
+          <w:kern w:val="0"/>
+          <w:sz w:val="20"/>
+          <w:szCs w:val="20"/>
+        </w:rPr>
+        <w:t>中的</w:t>
+      </w:r>
+      <w:r>
+        <w:rPr>
+          <w:rFonts w:ascii="Consolas" w:hAnsi="Consolas" w:cs="Consolas" w:hint="eastAsia"/>
+          <w:kern w:val="0"/>
+          <w:sz w:val="20"/>
+          <w:szCs w:val="20"/>
+        </w:rPr>
+        <w:t>id</w:t>
+      </w:r>
+      <w:r>
+        <w:rPr>
+          <w:rFonts w:ascii="Consolas" w:hAnsi="Consolas" w:cs="Consolas" w:hint="eastAsia"/>
+          <w:kern w:val="0"/>
+          <w:sz w:val="20"/>
+          <w:szCs w:val="20"/>
+        </w:rPr>
+        <w:t>号：</w:t>
+      </w:r>
+    </w:p>
+    <w:p>
+      <w:pPr>
+        <w:autoSpaceDE w:val="0"/>
+        <w:autoSpaceDN w:val="0"/>
+        <w:adjustRightInd w:val="0"/>
+        <w:jc w:val="left"/>
+        <w:rPr>
+          <w:rFonts w:ascii="Consolas" w:hAnsi="Consolas" w:cs="Consolas"/>
+          <w:kern w:val="0"/>
+          <w:sz w:val="20"/>
+          <w:szCs w:val="20"/>
+        </w:rPr>
+      </w:pPr>
+      <w:r>
+        <w:rPr>
+          <w:noProof/>
+        </w:rPr>
+        <w:lastRenderedPageBreak/>
+        <w:drawing>
+          <wp:inline distT="0" distB="0" distL="0" distR="0" wp14:anchorId="573AF0E5" wp14:editId="3C476E84">
+            <wp:extent cx="5274310" cy="2328545"/>
+            <wp:effectExtent l="0" t="0" r="2540" b="0"/>
+            <wp:docPr id="15" name="图片 15"/>
+            <wp:cNvGraphicFramePr>
+              <a:graphicFrameLocks xmlns:a="http://schemas.openxmlformats.org/drawingml/2006/main" noChangeAspect="1"/>
+            </wp:cNvGraphicFramePr>
+            <a:graphic xmlns:a="http://schemas.openxmlformats.org/drawingml/2006/main">
+              <a:graphicData uri="http://schemas.openxmlformats.org/drawingml/2006/picture">
+                <pic:pic xmlns:pic="http://schemas.openxmlformats.org/drawingml/2006/picture">
+                  <pic:nvPicPr>
+                    <pic:cNvPr id="1" name=""/>
+                    <pic:cNvPicPr/>
+                  </pic:nvPicPr>
+                  <pic:blipFill>
+                    <a:blip r:embed="rId19"/>
+                    <a:stretch>
+                      <a:fillRect/>
+                    </a:stretch>
+                  </pic:blipFill>
+                  <pic:spPr>
+                    <a:xfrm>
+                      <a:off x="0" y="0"/>
+                      <a:ext cx="5274310" cy="2328545"/>
+                    </a:xfrm>
+                    <a:prstGeom prst="rect">
+                      <a:avLst/>
+                    </a:prstGeom>
+                  </pic:spPr>
+                </pic:pic>
+              </a:graphicData>
+            </a:graphic>
+          </wp:inline>
+        </w:drawing>
+      </w:r>
+    </w:p>
+    <w:p>
+      <w:pPr>
+        <w:autoSpaceDE w:val="0"/>
+        <w:autoSpaceDN w:val="0"/>
+        <w:adjustRightInd w:val="0"/>
+        <w:ind w:firstLine="400"/>
+        <w:jc w:val="left"/>
+        <w:rPr>
+          <w:rFonts w:ascii="Consolas" w:hAnsi="Consolas" w:cs="Consolas"/>
+          <w:kern w:val="0"/>
+          <w:sz w:val="20"/>
+          <w:szCs w:val="20"/>
+        </w:rPr>
+      </w:pPr>
+      <w:r>
+        <w:rPr>
+          <w:rFonts w:ascii="Consolas" w:hAnsi="Consolas" w:cs="Consolas" w:hint="eastAsia"/>
+          <w:kern w:val="0"/>
+          <w:sz w:val="20"/>
+          <w:szCs w:val="20"/>
+        </w:rPr>
+        <w:t>然后向</w:t>
+      </w:r>
+      <w:proofErr w:type="spellStart"/>
+      <w:r>
+        <w:rPr>
+          <w:rFonts w:ascii="Consolas" w:hAnsi="Consolas" w:cs="Consolas"/>
+          <w:kern w:val="0"/>
+          <w:sz w:val="20"/>
+          <w:szCs w:val="20"/>
+        </w:rPr>
+        <w:t>rbd_directory</w:t>
+      </w:r>
+      <w:proofErr w:type="spellEnd"/>
+      <w:r>
+        <w:rPr>
+          <w:rFonts w:ascii="Consolas" w:hAnsi="Consolas" w:cs="Consolas"/>
+          <w:kern w:val="0"/>
+          <w:sz w:val="20"/>
+          <w:szCs w:val="20"/>
+        </w:rPr>
+        <w:t>写入</w:t>
+      </w:r>
+      <w:r>
+        <w:rPr>
+          <w:rFonts w:ascii="Consolas" w:hAnsi="Consolas" w:cs="Consolas"/>
+          <w:kern w:val="0"/>
+          <w:sz w:val="20"/>
+          <w:szCs w:val="20"/>
+        </w:rPr>
+        <w:t>卷名和</w:t>
+      </w:r>
+      <w:r>
+        <w:rPr>
+          <w:rFonts w:ascii="Consolas" w:hAnsi="Consolas" w:cs="Consolas"/>
+          <w:kern w:val="0"/>
+          <w:sz w:val="20"/>
+          <w:szCs w:val="20"/>
+        </w:rPr>
+        <w:t>id</w:t>
+      </w:r>
+      <w:r>
+        <w:rPr>
+          <w:rFonts w:ascii="Consolas" w:hAnsi="Consolas" w:cs="Consolas"/>
+          <w:kern w:val="0"/>
+          <w:sz w:val="20"/>
+          <w:szCs w:val="20"/>
+        </w:rPr>
+        <w:t>的一一映射</w:t>
+      </w:r>
+      <w:r>
+        <w:rPr>
+          <w:rFonts w:ascii="Consolas" w:hAnsi="Consolas" w:cs="Consolas" w:hint="eastAsia"/>
+          <w:kern w:val="0"/>
+          <w:sz w:val="20"/>
+          <w:szCs w:val="20"/>
+        </w:rPr>
+        <w:t>。</w:t>
+      </w:r>
+    </w:p>
+    <w:p>
+      <w:pPr>
+        <w:autoSpaceDE w:val="0"/>
+        <w:autoSpaceDN w:val="0"/>
+        <w:adjustRightInd w:val="0"/>
+        <w:ind w:firstLine="400"/>
+        <w:jc w:val="left"/>
+        <w:rPr>
+          <w:rFonts w:ascii="Consolas" w:hAnsi="Consolas" w:cs="Consolas"/>
+          <w:kern w:val="0"/>
+          <w:sz w:val="20"/>
+          <w:szCs w:val="20"/>
+        </w:rPr>
+      </w:pPr>
+      <w:r>
+        <w:rPr>
+          <w:noProof/>
+        </w:rPr>
+        <w:drawing>
+          <wp:inline distT="0" distB="0" distL="0" distR="0" wp14:anchorId="30A1AB0F" wp14:editId="78A73AEC">
+            <wp:extent cx="5274310" cy="1062990"/>
+            <wp:effectExtent l="0" t="0" r="2540" b="3810"/>
+            <wp:docPr id="16" name="图片 16"/>
+            <wp:cNvGraphicFramePr>
+              <a:graphicFrameLocks xmlns:a="http://schemas.openxmlformats.org/drawingml/2006/main" noChangeAspect="1"/>
+            </wp:cNvGraphicFramePr>
+            <a:graphic xmlns:a="http://schemas.openxmlformats.org/drawingml/2006/main">
+              <a:graphicData uri="http://schemas.openxmlformats.org/drawingml/2006/picture">
+                <pic:pic xmlns:pic="http://schemas.openxmlformats.org/drawingml/2006/picture">
+                  <pic:nvPicPr>
+                    <pic:cNvPr id="1" name=""/>
+                    <pic:cNvPicPr/>
+                  </pic:nvPicPr>
+                  <pic:blipFill>
+                    <a:blip r:embed="rId20"/>
+                    <a:stretch>
+                      <a:fillRect/>
+                    </a:stretch>
+                  </pic:blipFill>
+                  <pic:spPr>
+                    <a:xfrm>
+                      <a:off x="0" y="0"/>
+                      <a:ext cx="5274310" cy="1062990"/>
+                    </a:xfrm>
+                    <a:prstGeom prst="rect">
+                      <a:avLst/>
+                    </a:prstGeom>
+                  </pic:spPr>
+                </pic:pic>
+              </a:graphicData>
+            </a:graphic>
+          </wp:inline>
+        </w:drawing>
+      </w:r>
+    </w:p>
+    <w:p>
+      <w:pPr>
+        <w:autoSpaceDE w:val="0"/>
+        <w:autoSpaceDN w:val="0"/>
+        <w:adjustRightInd w:val="0"/>
+        <w:ind w:firstLine="400"/>
+        <w:jc w:val="left"/>
+        <w:rPr>
+          <w:rFonts w:ascii="Consolas" w:hAnsi="Consolas" w:cs="Consolas"/>
+          <w:color w:val="000000"/>
+          <w:kern w:val="0"/>
+          <w:sz w:val="20"/>
+          <w:szCs w:val="20"/>
+          <w:highlight w:val="lightGray"/>
+        </w:rPr>
+      </w:pPr>
+      <w:r>
+        <w:rPr>
+          <w:rFonts w:ascii="Consolas" w:hAnsi="Consolas" w:cs="Consolas"/>
+          <w:kern w:val="0"/>
+          <w:sz w:val="20"/>
+          <w:szCs w:val="20"/>
+        </w:rPr>
+        <w:t>创建名为</w:t>
+      </w:r>
+      <w:r>
+        <w:rPr>
+          <w:rFonts w:ascii="Consolas" w:hAnsi="Consolas" w:cs="Consolas"/>
+          <w:kern w:val="0"/>
+          <w:sz w:val="20"/>
+          <w:szCs w:val="20"/>
+        </w:rPr>
+        <w:t>rbd_header.id</w:t>
+      </w:r>
+      <w:r>
+        <w:rPr>
+          <w:rFonts w:ascii="Consolas" w:hAnsi="Consolas" w:cs="Consolas"/>
+          <w:kern w:val="0"/>
+          <w:sz w:val="20"/>
+          <w:szCs w:val="20"/>
+        </w:rPr>
+        <w:t>的</w:t>
+      </w:r>
+      <w:r>
+        <w:rPr>
+          <w:rFonts w:ascii="Consolas" w:hAnsi="Consolas" w:cs="Consolas"/>
+          <w:kern w:val="0"/>
+          <w:sz w:val="20"/>
+          <w:szCs w:val="20"/>
+        </w:rPr>
+        <w:t>object</w:t>
+      </w:r>
+      <w:r>
+        <w:rPr>
+          <w:rFonts w:ascii="Consolas" w:hAnsi="Consolas" w:cs="Consolas" w:hint="eastAsia"/>
+          <w:kern w:val="0"/>
+          <w:sz w:val="20"/>
+          <w:szCs w:val="20"/>
+        </w:rPr>
+        <w:t>，</w:t>
+      </w:r>
+      <w:r>
+        <w:rPr>
+          <w:rFonts w:ascii="Consolas" w:hAnsi="Consolas" w:cs="Consolas"/>
+          <w:kern w:val="0"/>
+          <w:sz w:val="20"/>
+          <w:szCs w:val="20"/>
+        </w:rPr>
+        <w:t>并向这个</w:t>
+      </w:r>
+      <w:r>
+        <w:rPr>
+          <w:rFonts w:ascii="Consolas" w:hAnsi="Consolas" w:cs="Consolas"/>
+          <w:kern w:val="0"/>
+          <w:sz w:val="20"/>
+          <w:szCs w:val="20"/>
+        </w:rPr>
+        <w:t>object</w:t>
+      </w:r>
+      <w:r>
+        <w:rPr>
+          <w:rFonts w:ascii="Consolas" w:hAnsi="Consolas" w:cs="Consolas"/>
+          <w:kern w:val="0"/>
+          <w:sz w:val="20"/>
+          <w:szCs w:val="20"/>
+        </w:rPr>
+        <w:t>写入</w:t>
+      </w:r>
+      <w:proofErr w:type="spellStart"/>
+      <w:r>
+        <w:rPr>
+          <w:rFonts w:ascii="Consolas" w:hAnsi="Consolas" w:cs="Consolas"/>
+          <w:kern w:val="0"/>
+          <w:sz w:val="20"/>
+          <w:szCs w:val="20"/>
+        </w:rPr>
+        <w:t>size,order,features,</w:t>
+      </w:r>
+    </w:p>
+    <w:p>
+      <w:pPr>
+        <w:autoSpaceDE w:val="0"/>
+        <w:autoSpaceDN w:val="0"/>
+        <w:adjustRightInd w:val="0"/>
+        <w:ind w:firstLine="400"/>
+        <w:jc w:val="left"/>
+        <w:rPr>
+          <w:rFonts w:ascii="Consolas" w:hAnsi="Consolas" w:cs="Consolas"/>
+          <w:kern w:val="0"/>
+          <w:sz w:val="20"/>
+          <w:szCs w:val="20"/>
+        </w:rPr>
+      </w:pPr>
+      <w:proofErr w:type="spellEnd"/>
+      <w:r>
+        <w:rPr>
+          <w:rFonts w:ascii="Consolas" w:hAnsi="Consolas" w:cs="Consolas"/>
+          <w:kern w:val="0"/>
+          <w:sz w:val="20"/>
+          <w:szCs w:val="20"/>
+        </w:rPr>
+        <w:t>RBD_DATA_PREFIX</w:t>
+      </w:r>
+      <w:r>
+        <w:rPr>
+          <w:rFonts w:ascii="Consolas" w:hAnsi="Consolas" w:cs="Consolas"/>
+          <w:kern w:val="0"/>
+          <w:sz w:val="20"/>
+          <w:szCs w:val="20"/>
+        </w:rPr>
+        <w:t>等信息</w:t>
+      </w:r>
+      <w:r>
+        <w:rPr>
+          <w:rFonts w:ascii="Consolas" w:hAnsi="Consolas" w:cs="Consolas" w:hint="eastAsia"/>
+          <w:kern w:val="0"/>
+          <w:sz w:val="20"/>
+          <w:szCs w:val="20"/>
+        </w:rPr>
+        <w:t>。</w:t>
+      </w:r>
+    </w:p>
+    <w:p>
+      <w:pPr>
+        <w:autoSpaceDE w:val="0"/>
+        <w:autoSpaceDN w:val="0"/>
+        <w:adjustRightInd w:val="0"/>
+        <w:ind w:firstLine="400"/>
+        <w:jc w:val="left"/>
+        <w:rPr>
+          <w:rFonts w:ascii="Consolas" w:hAnsi="Consolas" w:cs="Consolas"/>
+          <w:kern w:val="0"/>
+          <w:sz w:val="20"/>
+          <w:szCs w:val="20"/>
+        </w:rPr>
+      </w:pPr>
+      <w:r>
+        <w:rPr>
+          <w:noProof/>
+        </w:rPr>
+        <w:drawing>
+          <wp:inline distT="0" distB="0" distL="0" distR="0" wp14:anchorId="7B682CA9" wp14:editId="039E0977">
+            <wp:extent cx="5274310" cy="1280160"/>
+            <wp:effectExtent l="0" t="0" r="2540" b="0"/>
+            <wp:docPr id="17" name="图片 17"/>
+            <wp:cNvGraphicFramePr>
+              <a:graphicFrameLocks xmlns:a="http://schemas.openxmlformats.org/drawingml/2006/main" noChangeAspect="1"/>
+            </wp:cNvGraphicFramePr>
+            <a:graphic xmlns:a="http://schemas.openxmlformats.org/drawingml/2006/main">
+              <a:graphicData uri="http://schemas.openxmlformats.org/drawingml/2006/picture">
+                <pic:pic xmlns:pic="http://schemas.openxmlformats.org/drawingml/2006/picture">
+                  <pic:nvPicPr>
+                    <pic:cNvPr id="1" name=""/>
+                    <pic:cNvPicPr/>
+                  </pic:nvPicPr>
+                  <pic:blipFill>
+                    <a:blip r:embed="rId21"/>
+                    <a:stretch>
+                      <a:fillRect/>
+                    </a:stretch>
+                  </pic:blipFill>
+                  <pic:spPr>
+                    <a:xfrm>
+                      <a:off x="0" y="0"/>
+                      <a:ext cx="5274310" cy="1280160"/>
+                    </a:xfrm>
+                    <a:prstGeom prst="rect">
+                      <a:avLst/>
+                    </a:prstGeom>
+                  </pic:spPr>
+                </pic:pic>
+              </a:graphicData>
+            </a:graphic>
+          </wp:inline>
+        </w:drawing>
+      </w:r>
+    </w:p>
+    <w:p>
+      <w:pPr>
+        <w:autoSpaceDE w:val="0"/>
+        <w:autoSpaceDN w:val="0"/>
+        <w:adjustRightInd w:val="0"/>
+        <w:ind w:firstLine="400"/>
+        <w:jc w:val="left"/>
+        <w:rPr>
+          <w:rFonts w:ascii="Consolas" w:hAnsi="Consolas" w:cs="Consolas"/>
+          <w:kern w:val="0"/>
+          <w:sz w:val="20"/>
+          <w:szCs w:val="20"/>
+        </w:rPr>
+      </w:pPr>
+      <w:r>
+        <w:rPr>
+          <w:rFonts w:ascii="Consolas" w:hAnsi="Consolas" w:cs="Consolas" w:hint="eastAsia"/>
+          <w:kern w:val="0"/>
+          <w:sz w:val="20"/>
+          <w:szCs w:val="20"/>
+        </w:rPr>
+        <w:t>如果有条带化，则会设置条带化信息：</w:t>
+      </w:r>
+    </w:p>
+    <w:p>
+      <w:pPr>
+        <w:autoSpaceDE w:val="0"/>
+        <w:autoSpaceDN w:val="0"/>
+        <w:adjustRightInd w:val="0"/>
+        <w:ind w:firstLine="400"/>
+        <w:jc w:val="left"/>
+        <w:rPr>
+          <w:rFonts w:ascii="Consolas" w:hAnsi="Consolas" w:cs="Consolas"/>
+          <w:kern w:val="0"/>
+          <w:sz w:val="20"/>
+          <w:szCs w:val="20"/>
+        </w:rPr>
+      </w:pPr>
+      <w:r>
+        <w:rPr>
+          <w:noProof/>
+        </w:rPr>
+        <w:drawing>
+          <wp:inline distT="0" distB="0" distL="0" distR="0" wp14:anchorId="011CFDD0" wp14:editId="4DE7BA59">
+            <wp:extent cx="5274310" cy="1574800"/>
+            <wp:effectExtent l="0" t="0" r="2540" b="6350"/>
+            <wp:docPr id="18" name="图片 18"/>
+            <wp:cNvGraphicFramePr>
+              <a:graphicFrameLocks xmlns:a="http://schemas.openxmlformats.org/drawingml/2006/main" noChangeAspect="1"/>
+            </wp:cNvGraphicFramePr>
+            <a:graphic xmlns:a="http://schemas.openxmlformats.org/drawingml/2006/main">
+              <a:graphicData uri="http://schemas.openxmlformats.org/drawingml/2006/picture">
+                <pic:pic xmlns:pic="http://schemas.openxmlformats.org/drawingml/2006/picture">
+                  <pic:nvPicPr>
+                    <pic:cNvPr id="1" name=""/>
+                    <pic:cNvPicPr/>
+                  </pic:nvPicPr>
+                  <pic:blipFill>
+                    <a:blip r:embed="rId22"/>
+                    <a:stretch>
+                      <a:fillRect/>
+                    </a:stretch>
+                  </pic:blipFill>
+                  <pic:spPr>
+                    <a:xfrm>
+                      <a:off x="0" y="0"/>
+                      <a:ext cx="5274310" cy="1574800"/>
+                    </a:xfrm>
+                    <a:prstGeom prst="rect">
+                      <a:avLst/>
+                    </a:prstGeom>
+                  </pic:spPr>
+                </pic:pic>
+              </a:graphicData>
+            </a:graphic>
+          </wp:inline>
+        </w:drawing>
+      </w:r>
+    </w:p>
+    <w:p>
+      <w:pPr>
+        <w:autoSpaceDE w:val="0"/>
+        <w:autoSpaceDN w:val="0"/>
+        <w:adjustRightInd w:val="0"/>
+        <w:ind w:firstLine="400"/>
+        <w:jc w:val="left"/>
+        <w:rPr>
+          <w:rFonts w:ascii="Consolas" w:hAnsi="Consolas" w:cs="Consolas"/>
+          <w:kern w:val="0"/>
+          <w:sz w:val="20"/>
+          <w:szCs w:val="20"/>
+        </w:rPr>
+      </w:pPr>
+      <w:r>
+        <w:rPr>
+          <w:rFonts w:ascii="Consolas" w:hAnsi="Consolas" w:cs="Consolas" w:hint="eastAsia"/>
+          <w:kern w:val="0"/>
+          <w:sz w:val="20"/>
+          <w:szCs w:val="20"/>
+        </w:rPr>
+        <w:t>创建名为</w:t>
+      </w:r>
+      <w:proofErr w:type="spellStart"/>
+      <w:r>
+        <w:rPr>
+          <w:rFonts w:ascii="Consolas" w:hAnsi="Consolas" w:cs="Consolas"/>
+          <w:kern w:val="0"/>
+          <w:sz w:val="20"/>
+          <w:szCs w:val="20"/>
+        </w:rPr>
+        <w:t>rbd_object_map</w:t>
+      </w:r>
+      <w:proofErr w:type="spellEnd"/>
+      <w:r>
+        <w:rPr>
+          <w:rFonts w:ascii="Consolas" w:hAnsi="Consolas" w:cs="Consolas"/>
+          <w:kern w:val="0"/>
+          <w:sz w:val="20"/>
+          <w:szCs w:val="20"/>
+        </w:rPr>
+        <w:t>.</w:t>
+      </w:r>
+      <w:r>
+        <w:rPr>
+          <w:rFonts w:ascii="Consolas" w:hAnsi="Consolas" w:cs="Consolas"/>
+          <w:kern w:val="0"/>
+          <w:sz w:val="20"/>
+          <w:szCs w:val="20"/>
+        </w:rPr>
+        <w:t>{id}</w:t>
+      </w:r>
+      <w:r>
+        <w:rPr>
+          <w:rFonts w:ascii="Consolas" w:hAnsi="Consolas" w:cs="Consolas"/>
+          <w:kern w:val="0"/>
+          <w:sz w:val="20"/>
+          <w:szCs w:val="20"/>
+        </w:rPr>
+        <w:t>的对象</w:t>
+      </w:r>
+      <w:r>
+        <w:rPr>
+          <w:rFonts w:ascii="Consolas" w:hAnsi="Consolas" w:cs="Consolas" w:hint="eastAsia"/>
+          <w:kern w:val="0"/>
+          <w:sz w:val="20"/>
+          <w:szCs w:val="20"/>
+        </w:rPr>
+        <w:t>：</w:t>
+      </w:r>
+    </w:p>
+    <w:p>
+      <w:pPr>
+        <w:autoSpaceDE w:val="0"/>
+        <w:autoSpaceDN w:val="0"/>
+        <w:adjustRightInd w:val="0"/>
+        <w:ind w:firstLine="400"/>
+        <w:jc w:val="left"/>
+        <w:rPr>
+          <w:rFonts w:ascii="Consolas" w:hAnsi="Consolas" w:cs="Consolas"/>
+          <w:kern w:val="0"/>
+          <w:sz w:val="20"/>
+          <w:szCs w:val="20"/>
+        </w:rPr>
+      </w:pPr>
+      <w:r>
+        <w:rPr>
+          <w:noProof/>
+        </w:rPr>
+        <w:drawing>
+          <wp:inline distT="0" distB="0" distL="0" distR="0" wp14:anchorId="5FCA02B6" wp14:editId="7D583FE6">
+            <wp:extent cx="5274310" cy="1205230"/>
+            <wp:effectExtent l="0" t="0" r="2540" b="0"/>
+            <wp:docPr id="19" name="图片 19"/>
+            <wp:cNvGraphicFramePr>
+              <a:graphicFrameLocks xmlns:a="http://schemas.openxmlformats.org/drawingml/2006/main" noChangeAspect="1"/>
+            </wp:cNvGraphicFramePr>
+            <a:graphic xmlns:a="http://schemas.openxmlformats.org/drawingml/2006/main">
+              <a:graphicData uri="http://schemas.openxmlformats.org/drawingml/2006/picture">
+                <pic:pic xmlns:pic="http://schemas.openxmlformats.org/drawingml/2006/picture">
+                  <pic:nvPicPr>
+                    <pic:cNvPr id="1" name=""/>
+                    <pic:cNvPicPr/>
+                  </pic:nvPicPr>
+                  <pic:blipFill>
+                    <a:blip r:embed="rId23"/>
+                    <a:stretch>
+                      <a:fillRect/>
+                    </a:stretch>
+                  </pic:blipFill>
+                  <pic:spPr>
+                    <a:xfrm>
+                      <a:off x="0" y="0"/>
+                      <a:ext cx="5274310" cy="1205230"/>
+                    </a:xfrm>
+                    <a:prstGeom prst="rect">
+                      <a:avLst/>
+                    </a:prstGeom>
+                  </pic:spPr>
+                </pic:pic>
+              </a:graphicData>
+            </a:graphic>
+          </wp:inline>
+        </w:drawing>
+      </w:r>
+    </w:p>
+    <w:p>
+      <w:pPr>
+        <w:autoSpaceDE w:val="0"/>
+        <w:autoSpaceDN w:val="0"/>
+        <w:adjustRightInd w:val="0"/>
+        <w:jc w:val="left"/>
+        <w:rPr>
+          <w:rFonts w:ascii="Consolas" w:hAnsi="Consolas" w:cs="Consolas" w:hint="eastAsia"/>
+          <w:kern w:val="0"/>
+          <w:sz w:val="20"/>
+          <w:szCs w:val="20"/>
+        </w:rPr>
+      </w:pPr>
+      <w:r>
+        <w:rPr>
+          <w:rFonts w:ascii="Consolas" w:hAnsi="Consolas" w:cs="Consolas" w:hint="eastAsia"/>
+          <w:kern w:val="0"/>
+          <w:sz w:val="20"/>
+          <w:szCs w:val="20"/>
+        </w:rPr>
+        <w:lastRenderedPageBreak/>
+        <w:t xml:space="preserve">    </w:t>
+      </w:r>
+    </w:p>
+    <w:p>
+      <w:pPr>
+        <w:pStyle w:val="a4"/>
+        <w:numPr>
+          <w:ilvl w:val="0"/>
+          <w:numId w:val="2"/>
+        </w:numPr>
+        <w:autoSpaceDE w:val="0"/>
+        <w:autoSpaceDN w:val="0"/>
+        <w:adjustRightInd w:val="0"/>
+        <w:ind w:firstLineChars="0"/>
+        <w:jc w:val="left"/>
+      </w:pPr>
+      <w:proofErr w:type="spellStart"/>
+      <w:r>
+        <w:t>rbd</w:t>
+      </w:r>
+      <w:proofErr w:type="spellEnd"/>
+      <w:r>
+        <w:t>卷的打开</w:t>
+      </w:r>
+    </w:p>
+    <w:p>
+      <w:pPr>
+        <w:pStyle w:val="a4"/>
+        <w:autoSpaceDE w:val="0"/>
+        <w:autoSpaceDN w:val="0"/>
+        <w:adjustRightInd w:val="0"/>
+        <w:ind w:left="360" w:firstLineChars="0" w:firstLine="0"/>
+        <w:jc w:val="left"/>
+      </w:pPr>
+      <w:r>
+        <w:rPr>
+          <w:noProof/>
+        </w:rPr>
+        <w:drawing>
+          <wp:inline distT="0" distB="0" distL="0" distR="0" wp14:anchorId="24C31892" wp14:editId="3B48ADE7">
+            <wp:extent cx="5274310" cy="829945"/>
+            <wp:effectExtent l="0" t="0" r="2540" b="8255"/>
+            <wp:docPr id="20" name="图片 20"/>
+            <wp:cNvGraphicFramePr>
+              <a:graphicFrameLocks xmlns:a="http://schemas.openxmlformats.org/drawingml/2006/main" noChangeAspect="1"/>
+            </wp:cNvGraphicFramePr>
+            <a:graphic xmlns:a="http://schemas.openxmlformats.org/drawingml/2006/main">
+              <a:graphicData uri="http://schemas.openxmlformats.org/drawingml/2006/picture">
+                <pic:pic xmlns:pic="http://schemas.openxmlformats.org/drawingml/2006/picture">
+                  <pic:nvPicPr>
+                    <pic:cNvPr id="1" name=""/>
+                    <pic:cNvPicPr/>
+                  </pic:nvPicPr>
+                  <pic:blipFill>
+                    <a:blip r:embed="rId24"/>
+                    <a:stretch>
+                      <a:fillRect/>
+                    </a:stretch>
+                  </pic:blipFill>
+                  <pic:spPr>
+                    <a:xfrm>
+                      <a:off x="0" y="0"/>
+                      <a:ext cx="5274310" cy="829945"/>
+                    </a:xfrm>
+                    <a:prstGeom prst="rect">
+                      <a:avLst/>
+                    </a:prstGeom>
+                  </pic:spPr>
+                </pic:pic>
+              </a:graphicData>
+            </a:graphic>
+          </wp:inline>
+        </w:drawing>
+      </w:r>
+    </w:p>
+    <w:p>
+      <w:pPr>
+        <w:pStyle w:val="a4"/>
+        <w:autoSpaceDE w:val="0"/>
+        <w:autoSpaceDN w:val="0"/>
+        <w:adjustRightInd w:val="0"/>
+        <w:ind w:left="360" w:firstLineChars="0" w:firstLine="0"/>
+        <w:jc w:val="left"/>
+      </w:pPr>
+      <w:r>
+        <w:rPr>
+          <w:noProof/>
+        </w:rPr>
+        <w:drawing>
+          <wp:inline distT="0" distB="0" distL="0" distR="0" wp14:anchorId="276789BF" wp14:editId="55F8CACE">
+            <wp:extent cx="5274310" cy="3233420"/>
+            <wp:effectExtent l="0" t="0" r="2540" b="5080"/>
+            <wp:docPr id="21" name="图片 21"/>
+            <wp:cNvGraphicFramePr>
+              <a:graphicFrameLocks xmlns:a="http://schemas.openxmlformats.org/drawingml/2006/main" noChangeAspect="1"/>
+            </wp:cNvGraphicFramePr>
+            <a:graphic xmlns:a="http://schemas.openxmlformats.org/drawingml/2006/main">
+              <a:graphicData uri="http://schemas.openxmlformats.org/drawingml/2006/picture">
+                <pic:pic xmlns:pic="http://schemas.openxmlformats.org/drawingml/2006/picture">
+                  <pic:nvPicPr>
+                    <pic:cNvPr id="1" name=""/>
+                    <pic:cNvPicPr/>
+                  </pic:nvPicPr>
+                  <pic:blipFill>
+                    <a:blip r:embed="rId25"/>
+                    <a:stretch>
+                      <a:fillRect/>
+                    </a:stretch>
+                  </pic:blipFill>
+                  <pic:spPr>
+                    <a:xfrm>
+                      <a:off x="0" y="0"/>
+                      <a:ext cx="5274310" cy="3233420"/>
+                    </a:xfrm>
+                    <a:prstGeom prst="rect">
+                      <a:avLst/>
+                    </a:prstGeom>
+                  </pic:spPr>
+                </pic:pic>
+              </a:graphicData>
+            </a:graphic>
+          </wp:inline>
+        </w:drawing>
+      </w:r>
+    </w:p>
+    <w:p>
+      <w:pPr>
+        <w:pStyle w:val="a4"/>
+        <w:autoSpaceDE w:val="0"/>
+        <w:autoSpaceDN w:val="0"/>
+        <w:adjustRightInd w:val="0"/>
+        <w:ind w:left="360" w:firstLineChars="0" w:firstLine="0"/>
+        <w:jc w:val="left"/>
+        <w:rPr>
+          <w:rFonts w:hint="eastAsia"/>
+        </w:rPr>
+      </w:pPr>
+      <w:r>
+        <w:t>其实就是生成一个</w:t>
+      </w:r>
+      <w:proofErr w:type="spellStart"/>
+      <w:r>
+        <w:rPr>
+          <w:rFonts w:hint="eastAsia"/>
+        </w:rPr>
+        <w:t>Image</w:t>
+      </w:r>
+      <w:r>
+        <w:t>Ctx</w:t>
+      </w:r>
+      <w:proofErr w:type="spellEnd"/>
+      <w:r>
+        <w:t>实例</w:t>
+      </w:r>
+      <w:r>
+        <w:rPr>
+          <w:rFonts w:hint="eastAsia"/>
+        </w:rPr>
+        <w:t>，</w:t>
+      </w:r>
+      <w:r>
+        <w:t>调用其</w:t>
+      </w:r>
+      <w:r>
+        <w:t>open</w:t>
+      </w:r>
+      <w:r>
+        <w:t>接口</w:t>
+      </w:r>
+      <w:r>
+        <w:rPr>
+          <w:rFonts w:hint="eastAsia"/>
+        </w:rPr>
+        <w:t>。</w:t>
+      </w:r>
+    </w:p>
+    <w:p>
+      <w:pPr>
+        <w:pStyle w:val="a4"/>
+        <w:numPr>
+          <w:ilvl w:val="0"/>
+          <w:numId w:val="2"/>
+        </w:numPr>
+        <w:autoSpaceDE w:val="0"/>
+        <w:autoSpaceDN w:val="0"/>
+        <w:adjustRightInd w:val="0"/>
+        <w:ind w:firstLineChars="0"/>
+        <w:jc w:val="left"/>
+      </w:pPr>
+      <w:proofErr w:type="spellStart"/>
+      <w:r>
+        <w:t>rbd</w:t>
+      </w:r>
+      <w:proofErr w:type="spellEnd"/>
+      <w:r>
+        <w:t>卷的写</w:t>
+      </w:r>
+    </w:p>
+    <w:p>
+      <w:pPr>
+        <w:pStyle w:val="a4"/>
+        <w:autoSpaceDE w:val="0"/>
+        <w:autoSpaceDN w:val="0"/>
+        <w:adjustRightInd w:val="0"/>
+        <w:ind w:left="360" w:firstLineChars="0" w:firstLine="0"/>
+        <w:jc w:val="left"/>
+        <w:rPr>
+          <w:rFonts w:hint="eastAsia"/>
+        </w:rPr>
+      </w:pPr>
+      <w:r>
+        <w:rPr>
+          <w:noProof/>
+        </w:rPr>
+        <w:drawing>
+          <wp:inline distT="0" distB="0" distL="0" distR="0" wp14:anchorId="5D88E6F9" wp14:editId="160F03AB">
+            <wp:extent cx="5274310" cy="1492885"/>
+            <wp:effectExtent l="0" t="0" r="2540" b="0"/>
+            <wp:docPr id="22" name="图片 22"/>
+            <wp:cNvGraphicFramePr>
+              <a:graphicFrameLocks xmlns:a="http://schemas.openxmlformats.org/drawingml/2006/main" noChangeAspect="1"/>
+            </wp:cNvGraphicFramePr>
+            <a:graphic xmlns:a="http://schemas.openxmlformats.org/drawingml/2006/main">
+              <a:graphicData uri="http://schemas.openxmlformats.org/drawingml/2006/picture">
+                <pic:pic xmlns:pic="http://schemas.openxmlformats.org/drawingml/2006/picture">
+                  <pic:nvPicPr>
+                    <pic:cNvPr id="1" name=""/>
+                    <pic:cNvPicPr/>
+                  </pic:nvPicPr>
+                  <pic:blipFill>
+                    <a:blip r:embed="rId26"/>
+                    <a:stretch>
+                      <a:fillRect/>
+                    </a:stretch>
+                  </pic:blipFill>
+                  <pic:spPr>
+                    <a:xfrm>
+                      <a:off x="0" y="0"/>
+                      <a:ext cx="5274310" cy="1492885"/>
+                    </a:xfrm>
+                    <a:prstGeom prst="rect">
+                      <a:avLst/>
+                    </a:prstGeom>
+                  </pic:spPr>
+                </pic:pic>
+              </a:graphicData>
+            </a:graphic>
+          </wp:inline>
+        </w:drawing>
+      </w:r>
+    </w:p>
+    <w:p>
+      <w:pPr>
+        <w:pStyle w:val="a4"/>
+        <w:numPr>
+          <w:ilvl w:val="0"/>
+          <w:numId w:val="2"/>
+        </w:numPr>
+        <w:autoSpaceDE w:val="0"/>
+        <w:autoSpaceDN w:val="0"/>
+        <w:adjustRightInd w:val="0"/>
+        <w:ind w:firstLineChars="0"/>
+        <w:jc w:val="left"/>
+      </w:pPr>
+      <w:proofErr w:type="spellStart"/>
+      <w:r>
+        <w:t>rbd</w:t>
+      </w:r>
+      <w:proofErr w:type="spellEnd"/>
+      <w:r>
+        <w:t>卷的读</w:t>
+      </w:r>
+    </w:p>
+    <w:p>
+      <w:pPr>
+        <w:pStyle w:val="a4"/>
+        <w:autoSpaceDE w:val="0"/>
+        <w:autoSpaceDN w:val="0"/>
+        <w:adjustRightInd w:val="0"/>
+        <w:ind w:left="360" w:firstLineChars="0" w:firstLine="0"/>
+        <w:jc w:val="left"/>
+        <w:rPr>
+          <w:rFonts w:hint="eastAsia"/>
+        </w:rPr>
+      </w:pPr>
+      <w:r>
+        <w:rPr>
+          <w:noProof/>
+        </w:rPr>
+        <w:drawing>
+          <wp:inline distT="0" distB="0" distL="0" distR="0" wp14:anchorId="73AB1BD3" wp14:editId="56577445">
+            <wp:extent cx="5274310" cy="1435735"/>
+            <wp:effectExtent l="0" t="0" r="2540" b="0"/>
+            <wp:docPr id="23" name="图片 23"/>
+            <wp:cNvGraphicFramePr>
+              <a:graphicFrameLocks xmlns:a="http://schemas.openxmlformats.org/drawingml/2006/main" noChangeAspect="1"/>
+            </wp:cNvGraphicFramePr>
+            <a:graphic xmlns:a="http://schemas.openxmlformats.org/drawingml/2006/main">
+              <a:graphicData uri="http://schemas.openxmlformats.org/drawingml/2006/picture">
+                <pic:pic xmlns:pic="http://schemas.openxmlformats.org/drawingml/2006/picture">
+                  <pic:nvPicPr>
+                    <pic:cNvPr id="1" name=""/>
+                    <pic:cNvPicPr/>
+                  </pic:nvPicPr>
+                  <pic:blipFill>
+                    <a:blip r:embed="rId27"/>
+                    <a:stretch>
+                      <a:fillRect/>
+                    </a:stretch>
+                  </pic:blipFill>
+                  <pic:spPr>
+                    <a:xfrm>
+                      <a:off x="0" y="0"/>
+                      <a:ext cx="5274310" cy="1435735"/>
+                    </a:xfrm>
+                    <a:prstGeom prst="rect">
+                      <a:avLst/>
+                    </a:prstGeom>
+                  </pic:spPr>
+                </pic:pic>
+              </a:graphicData>
+            </a:graphic>
+          </wp:inline>
+        </w:drawing>
+      </w:r>
+    </w:p>
+    <w:p>
+      <w:pPr>
+        <w:pStyle w:val="a4"/>
+        <w:numPr>
+          <w:ilvl w:val="0"/>
+          <w:numId w:val="2"/>
+        </w:numPr>
+        <w:autoSpaceDE w:val="0"/>
+        <w:autoSpaceDN w:val="0"/>
+        <w:adjustRightInd w:val="0"/>
+        <w:ind w:firstLineChars="0"/>
+        <w:jc w:val="left"/>
+      </w:pPr>
+      <w:proofErr w:type="spellStart"/>
+      <w:r>
+        <w:t>rbd</w:t>
+      </w:r>
+      <w:proofErr w:type="spellEnd"/>
+      <w:r>
+        <w:t>卷的快照</w:t>
+      </w:r>
+    </w:p>
+    <w:p>
+      <w:pPr>
+        <w:pStyle w:val="a4"/>
+        <w:autoSpaceDE w:val="0"/>
+        <w:autoSpaceDN w:val="0"/>
+        <w:adjustRightInd w:val="0"/>
+        <w:ind w:left="360" w:firstLineChars="0" w:firstLine="0"/>
+        <w:jc w:val="left"/>
+        <w:rPr>
+          <w:rFonts w:hint="eastAsia"/>
+        </w:rPr>
+      </w:pPr>
+      <w:r>
+        <w:rPr>
+          <w:noProof/>
+        </w:rPr>
+        <w:lastRenderedPageBreak/>
+        <w:drawing>
+          <wp:inline distT="0" distB="0" distL="0" distR="0" wp14:anchorId="4233F6B0" wp14:editId="1ACD8A0C">
+            <wp:extent cx="5274310" cy="969010"/>
+            <wp:effectExtent l="0" t="0" r="2540" b="2540"/>
+            <wp:docPr id="24" name="图片 24"/>
+            <wp:cNvGraphicFramePr>
+              <a:graphicFrameLocks xmlns:a="http://schemas.openxmlformats.org/drawingml/2006/main" noChangeAspect="1"/>
+            </wp:cNvGraphicFramePr>
+            <a:graphic xmlns:a="http://schemas.openxmlformats.org/drawingml/2006/main">
+              <a:graphicData uri="http://schemas.openxmlformats.org/drawingml/2006/picture">
+                <pic:pic xmlns:pic="http://schemas.openxmlformats.org/drawingml/2006/picture">
+                  <pic:nvPicPr>
+                    <pic:cNvPr id="1" name=""/>
+                    <pic:cNvPicPr/>
+                  </pic:nvPicPr>
+                  <pic:blipFill>
+                    <a:blip r:embed="rId28"/>
+                    <a:stretch>
+                      <a:fillRect/>
+                    </a:stretch>
+                  </pic:blipFill>
+                  <pic:spPr>
+                    <a:xfrm>
+                      <a:off x="0" y="0"/>
+                      <a:ext cx="5274310" cy="969010"/>
+                    </a:xfrm>
+                    <a:prstGeom prst="rect">
+                      <a:avLst/>
+                    </a:prstGeom>
+                  </pic:spPr>
+                </pic:pic>
+              </a:graphicData>
+            </a:graphic>
+          </wp:inline>
+        </w:drawing>
+      </w:r>
+    </w:p>
+    <w:p>
+      <w:pPr>
+        <w:pStyle w:val="a4"/>
+        <w:numPr>
+          <w:ilvl w:val="0"/>
+          <w:numId w:val="2"/>
+        </w:numPr>
+        <w:autoSpaceDE w:val="0"/>
+        <w:autoSpaceDN w:val="0"/>
+        <w:adjustRightInd w:val="0"/>
+        <w:ind w:firstLineChars="0"/>
+        <w:jc w:val="left"/>
+      </w:pPr>
+      <w:proofErr w:type="spellStart"/>
+      <w:r>
+        <w:t>rbd</w:t>
+      </w:r>
+      <w:proofErr w:type="spellEnd"/>
+      <w:r>
+        <w:t>卷的克隆</w:t>
+      </w:r>
+    </w:p>
+    <w:p>
+      <w:pPr>
+        <w:pStyle w:val="a4"/>
+        <w:autoSpaceDE w:val="0"/>
+        <w:autoSpaceDN w:val="0"/>
+        <w:adjustRightInd w:val="0"/>
+        <w:ind w:left="360" w:firstLineChars="0" w:firstLine="0"/>
+        <w:jc w:val="left"/>
+        <w:rPr>
+          <w:rFonts w:hint="eastAsia"/>
+        </w:rPr>
+      </w:pPr>
+      <w:r>
+        <w:rPr>
+          <w:noProof/>
+        </w:rPr>
+        <w:drawing>
+          <wp:inline distT="0" distB="0" distL="0" distR="0" wp14:anchorId="07EDF60A" wp14:editId="1452456D">
+            <wp:extent cx="5274310" cy="1296670"/>
+            <wp:effectExtent l="0" t="0" r="2540" b="0"/>
+            <wp:docPr id="25" name="图片 25"/>
+            <wp:cNvGraphicFramePr>
+              <a:graphicFrameLocks xmlns:a="http://schemas.openxmlformats.org/drawingml/2006/main" noChangeAspect="1"/>
+            </wp:cNvGraphicFramePr>
+            <a:graphic xmlns:a="http://schemas.openxmlformats.org/drawingml/2006/main">
+              <a:graphicData uri="http://schemas.openxmlformats.org/drawingml/2006/picture">
+                <pic:pic xmlns:pic="http://schemas.openxmlformats.org/drawingml/2006/picture">
+                  <pic:nvPicPr>
+                    <pic:cNvPr id="1" name=""/>
+                    <pic:cNvPicPr/>
+                  </pic:nvPicPr>
+                  <pic:blipFill>
+                    <a:blip r:embed="rId29"/>
+                    <a:stretch>
+                      <a:fillRect/>
+                    </a:stretch>
+                  </pic:blipFill>
+                  <pic:spPr>
+                    <a:xfrm>
+                      <a:off x="0" y="0"/>
+                      <a:ext cx="5274310" cy="1296670"/>
+                    </a:xfrm>
+                    <a:prstGeom prst="rect">
+                      <a:avLst/>
+                    </a:prstGeom>
+                  </pic:spPr>
+                </pic:pic>
+              </a:graphicData>
+            </a:graphic>
+          </wp:inline>
+        </w:drawing>
+      </w:r>
+    </w:p>
+    <w:p>
+      <w:pPr>
+        <w:pStyle w:val="a4"/>
+        <w:numPr>
+          <w:ilvl w:val="0"/>
+          <w:numId w:val="2"/>
+        </w:numPr>
+        <w:autoSpaceDE w:val="0"/>
+        <w:autoSpaceDN w:val="0"/>
+        <w:adjustRightInd w:val="0"/>
+        <w:ind w:firstLineChars="0"/>
+        <w:jc w:val="left"/>
+      </w:pPr>
+      <w:proofErr w:type="spellStart"/>
+      <w:r>
+        <w:t>rbd</w:t>
+      </w:r>
+      <w:proofErr w:type="spellEnd"/>
+      <w:r>
+        <w:t>卷的删除</w:t>
+      </w:r>
+    </w:p>
+    <w:p>
+      <w:pPr>
+        <w:pStyle w:val="a4"/>
+        <w:autoSpaceDE w:val="0"/>
+        <w:autoSpaceDN w:val="0"/>
+        <w:adjustRightInd w:val="0"/>
+        <w:ind w:left="360" w:firstLineChars="0" w:firstLine="0"/>
+        <w:jc w:val="left"/>
+      </w:pPr>
+      <w:r>
+        <w:rPr>
+          <w:noProof/>
+        </w:rPr>
+        <w:drawing>
+          <wp:inline distT="0" distB="0" distL="0" distR="0" wp14:anchorId="015EE049" wp14:editId="0C78C07D">
+            <wp:extent cx="5274310" cy="1139190"/>
+            <wp:effectExtent l="0" t="0" r="2540" b="3810"/>
+            <wp:docPr id="26" name="图片 26"/>
+            <wp:cNvGraphicFramePr>
+              <a:graphicFrameLocks xmlns:a="http://schemas.openxmlformats.org/drawingml/2006/main" noChangeAspect="1"/>
+            </wp:cNvGraphicFramePr>
+            <a:graphic xmlns:a="http://schemas.openxmlformats.org/drawingml/2006/main">
+              <a:graphicData uri="http://schemas.openxmlformats.org/drawingml/2006/picture">
+                <pic:pic xmlns:pic="http://schemas.openxmlformats.org/drawingml/2006/picture">
+                  <pic:nvPicPr>
+                    <pic:cNvPr id="1" name=""/>
+                    <pic:cNvPicPr/>
+                  </pic:nvPicPr>
+                  <pic:blipFill>
+                    <a:blip r:embed="rId30"/>
+                    <a:stretch>
+                      <a:fillRect/>
+                    </a:stretch>
+                  </pic:blipFill>
+                  <pic:spPr>
+                    <a:xfrm>
+                      <a:off x="0" y="0"/>
+                      <a:ext cx="5274310" cy="1139190"/>
+                    </a:xfrm>
+                    <a:prstGeom prst="rect">
+                      <a:avLst/>
+                    </a:prstGeom>
+                  </pic:spPr>
+                </pic:pic>
+              </a:graphicData>
+            </a:graphic>
+          </wp:inline>
+        </w:drawing>
+      </w:r>
+    </w:p>
+    <w:p>
+      <w:pPr>
+        <w:pStyle w:val="a4"/>
+        <w:autoSpaceDE w:val="0"/>
+        <w:autoSpaceDN w:val="0"/>
+        <w:adjustRightInd w:val="0"/>
+        <w:ind w:left="360" w:firstLineChars="0" w:firstLine="0"/>
         <w:jc w:val="left"/>
         <w:rPr>
           <w:rFonts w:hint="eastAsia"/>
@@ -1830,22 +4500,6 @@
       </w:pPr>
       <w:bookmarkStart w:id="0" w:name="_GoBack"/>
       <w:bookmarkEnd w:id="0"/>
-      <w:proofErr w:type="spellStart"/>
-      <w:r>
-        <w:t>librados</w:t>
-      </w:r>
-      <w:proofErr w:type="spellEnd"/>
-      <w:r>
-        <w:t>::</w:t>
-      </w:r>
-      <w:proofErr w:type="spellStart"/>
-      <w:r>
-        <w:t>Rados</w:t>
-      </w:r>
-      <w:proofErr w:type="spellEnd"/>
-      <w:r>
-        <w:t>::shutdown()</w:t>
-      </w:r>
     </w:p>
     <w:sectPr>
       <w:pgSz w:w="11906" w:h="16838"/>
@@ -1860,10 +4514,10 @@
 <file path=word/numbering.xml><?xml version="1.0" encoding="utf-8"?>
 <w:numbering xmlns:wpc="http://schemas.microsoft.com/office/word/2010/wordprocessingCanvas" xmlns:mc="http://schemas.openxmlformats.org/markup-compatibility/2006" xmlns:o="urn:schemas-microsoft-com:office:office" xmlns:r="http://schemas.openxmlformats.org/officeDocument/2006/relationships" xmlns:m="http://schemas.openxmlformats.org/officeDocument/2006/math" xmlns:v="urn:schemas-microsoft-com:vml" xmlns:wp14="http://schemas.microsoft.com/office/word/2010/wordprocessingDrawing" xmlns:wp="http://schemas.openxmlformats.org/drawingml/2006/wordprocessingDrawing" xmlns:w10="urn:schemas-microsoft-com:office:word" xmlns:w="http://schemas.openxmlformats.org/wordprocessingml/2006/main" xmlns:w14="http://schemas.microsoft.com/office/word/2010/wordml" xmlns:w15="http://schemas.microsoft.com/office/word/2012/wordml" xmlns:wpg="http://schemas.microsoft.com/office/word/2010/wordprocessingGroup" xmlns:wpi="http://schemas.microsoft.com/office/word/2010/wordprocessingInk" xmlns:wne="http://schemas.microsoft.com/office/word/2006/wordml" xmlns:wps="http://schemas.microsoft.com/office/word/2010/wordprocessingShape" mc:Ignorable="w14 w15 wp14">
   <w:abstractNum w:abstractNumId="0">
-    <w:nsid w:val="7D433FF8"/>
+    <w:nsid w:val="4E37634A"/>
     <w:multiLevelType w:val="hybridMultilevel"/>
-    <w:tmpl w:val="2F66EB08"/>
-    <w:lvl w:ilvl="0" w:tplc="8C900F7A">
+    <w:tmpl w:val="64545B6A"/>
+    <w:lvl w:ilvl="0" w:tplc="256AD094">
       <w:start w:val="1"/>
       <w:numFmt w:val="decimal"/>
       <w:lvlText w:val="%1."/>
@@ -1948,7 +4602,99 @@
       </w:pPr>
     </w:lvl>
   </w:abstractNum>
+  <w:abstractNum w:abstractNumId="1">
+    <w:nsid w:val="7D433FF8"/>
+    <w:multiLevelType w:val="hybridMultilevel"/>
+    <w:tmpl w:val="2F66EB08"/>
+    <w:lvl w:ilvl="0" w:tplc="8C900F7A">
+      <w:start w:val="1"/>
+      <w:numFmt w:val="decimal"/>
+      <w:lvlText w:val="%1."/>
+      <w:lvlJc w:val="left"/>
+      <w:pPr>
+        <w:ind w:left="360" w:hanging="360"/>
+      </w:pPr>
+      <w:rPr>
+        <w:rFonts w:hint="default"/>
+      </w:rPr>
+    </w:lvl>
+    <w:lvl w:ilvl="1" w:tplc="04090019" w:tentative="1">
+      <w:start w:val="1"/>
+      <w:numFmt w:val="lowerLetter"/>
+      <w:lvlText w:val="%2)"/>
+      <w:lvlJc w:val="left"/>
+      <w:pPr>
+        <w:ind w:left="840" w:hanging="420"/>
+      </w:pPr>
+    </w:lvl>
+    <w:lvl w:ilvl="2" w:tplc="0409001B" w:tentative="1">
+      <w:start w:val="1"/>
+      <w:numFmt w:val="lowerRoman"/>
+      <w:lvlText w:val="%3."/>
+      <w:lvlJc w:val="right"/>
+      <w:pPr>
+        <w:ind w:left="1260" w:hanging="420"/>
+      </w:pPr>
+    </w:lvl>
+    <w:lvl w:ilvl="3" w:tplc="0409000F" w:tentative="1">
+      <w:start w:val="1"/>
+      <w:numFmt w:val="decimal"/>
+      <w:lvlText w:val="%4."/>
+      <w:lvlJc w:val="left"/>
+      <w:pPr>
+        <w:ind w:left="1680" w:hanging="420"/>
+      </w:pPr>
+    </w:lvl>
+    <w:lvl w:ilvl="4" w:tplc="04090019" w:tentative="1">
+      <w:start w:val="1"/>
+      <w:numFmt w:val="lowerLetter"/>
+      <w:lvlText w:val="%5)"/>
+      <w:lvlJc w:val="left"/>
+      <w:pPr>
+        <w:ind w:left="2100" w:hanging="420"/>
+      </w:pPr>
+    </w:lvl>
+    <w:lvl w:ilvl="5" w:tplc="0409001B" w:tentative="1">
+      <w:start w:val="1"/>
+      <w:numFmt w:val="lowerRoman"/>
+      <w:lvlText w:val="%6."/>
+      <w:lvlJc w:val="right"/>
+      <w:pPr>
+        <w:ind w:left="2520" w:hanging="420"/>
+      </w:pPr>
+    </w:lvl>
+    <w:lvl w:ilvl="6" w:tplc="0409000F" w:tentative="1">
+      <w:start w:val="1"/>
+      <w:numFmt w:val="decimal"/>
+      <w:lvlText w:val="%7."/>
+      <w:lvlJc w:val="left"/>
+      <w:pPr>
+        <w:ind w:left="2940" w:hanging="420"/>
+      </w:pPr>
+    </w:lvl>
+    <w:lvl w:ilvl="7" w:tplc="04090019" w:tentative="1">
+      <w:start w:val="1"/>
+      <w:numFmt w:val="lowerLetter"/>
+      <w:lvlText w:val="%8)"/>
+      <w:lvlJc w:val="left"/>
+      <w:pPr>
+        <w:ind w:left="3360" w:hanging="420"/>
+      </w:pPr>
+    </w:lvl>
+    <w:lvl w:ilvl="8" w:tplc="0409001B" w:tentative="1">
+      <w:start w:val="1"/>
+      <w:numFmt w:val="lowerRoman"/>
+      <w:lvlText w:val="%9."/>
+      <w:lvlJc w:val="right"/>
+      <w:pPr>
+        <w:ind w:left="3780" w:hanging="420"/>
+      </w:pPr>
+    </w:lvl>
+  </w:abstractNum>
   <w:num w:numId="1">
+    <w:abstractNumId w:val="1"/>
+  </w:num>
+  <w:num w:numId="2">
     <w:abstractNumId w:val="0"/>
   </w:num>
 </w:numbering>
